--- a/MYGitDocument.docx
+++ b/MYGitDocument.docx
@@ -7339,8 +7339,9 @@
       <w:r>
         <w:t>Let's do it now.</w:t>
       </w:r>
-      <w:bookmarkStart w:id="0" w:name="_GoBack"/>
-      <w:bookmarkEnd w:id="0"/>
+      <w:r>
+        <w:t xml:space="preserve"> Now?</w:t>
+      </w:r>
     </w:p>
     <w:p>
       <w:pPr>
@@ -7486,6 +7487,1641 @@
     </w:p>
     <w:p>
       <w:pPr>
+        <w:shd w:val="clear" w:color="auto" w:fill="FFFFFF"/>
+        <w:spacing w:before="100" w:beforeAutospacing="1" w:after="100" w:afterAutospacing="1" w:line="240" w:lineRule="auto"/>
+        <w:outlineLvl w:val="0"/>
+        <w:rPr>
+          <w:rFonts w:ascii="Helvetica" w:eastAsia="Times New Roman" w:hAnsi="Helvetica" w:cs="Helvetica"/>
+          <w:b/>
+          <w:bCs/>
+          <w:color w:val="3C3C3C"/>
+          <w:kern w:val="36"/>
+          <w:sz w:val="47"/>
+          <w:szCs w:val="47"/>
+        </w:rPr>
+      </w:pPr>
+      <w:r>
+        <w:rPr>
+          <w:rFonts w:ascii="Helvetica" w:eastAsia="Times New Roman" w:hAnsi="Helvetica" w:cs="Helvetica"/>
+          <w:b/>
+          <w:bCs/>
+          <w:color w:val="3C3C3C"/>
+          <w:kern w:val="36"/>
+          <w:sz w:val="47"/>
+          <w:szCs w:val="47"/>
+        </w:rPr>
+        <w:t>The Two Stage Commit: Recap</w:t>
+      </w:r>
+    </w:p>
+    <w:p>
+      <w:pPr>
+        <w:numPr>
+          <w:ilvl w:val="0"/>
+          <w:numId w:val="23"/>
+        </w:numPr>
+        <w:spacing w:before="100" w:beforeAutospacing="1" w:after="100" w:afterAutospacing="1" w:line="240" w:lineRule="auto"/>
+        <w:rPr>
+          <w:rFonts w:ascii="Times New Roman" w:eastAsia="Times New Roman" w:hAnsi="Times New Roman" w:cs="Times New Roman"/>
+          <w:sz w:val="24"/>
+          <w:szCs w:val="24"/>
+        </w:rPr>
+      </w:pPr>
+      <w:proofErr w:type="spellStart"/>
+      <w:proofErr w:type="gramStart"/>
+      <w:r>
+        <w:rPr>
+          <w:rFonts w:ascii="Consolas" w:eastAsia="Times New Roman" w:hAnsi="Consolas" w:cs="Consolas"/>
+          <w:color w:val="CC2255"/>
+          <w:sz w:val="24"/>
+          <w:szCs w:val="24"/>
+          <w:bdr w:val="single" w:sz="6" w:space="1" w:color="E1E1E8" w:frame="1"/>
+          <w:shd w:val="clear" w:color="auto" w:fill="F7F7F9"/>
+        </w:rPr>
+        <w:t>git</w:t>
+      </w:r>
+      <w:proofErr w:type="spellEnd"/>
+      <w:proofErr w:type="gramEnd"/>
+      <w:r>
+        <w:rPr>
+          <w:rFonts w:ascii="Consolas" w:eastAsia="Times New Roman" w:hAnsi="Consolas" w:cs="Consolas"/>
+          <w:color w:val="CC2255"/>
+          <w:sz w:val="24"/>
+          <w:szCs w:val="24"/>
+          <w:bdr w:val="single" w:sz="6" w:space="1" w:color="E1E1E8" w:frame="1"/>
+          <w:shd w:val="clear" w:color="auto" w:fill="F7F7F9"/>
+        </w:rPr>
+        <w:t xml:space="preserve"> status</w:t>
+      </w:r>
+      <w:r>
+        <w:rPr>
+          <w:rFonts w:ascii="Times New Roman" w:eastAsia="Times New Roman" w:hAnsi="Times New Roman" w:cs="Times New Roman"/>
+          <w:sz w:val="24"/>
+          <w:szCs w:val="24"/>
+        </w:rPr>
+        <w:t> lets you see which files have been changed since the last commit.</w:t>
+      </w:r>
+    </w:p>
+    <w:p>
+      <w:pPr>
+        <w:numPr>
+          <w:ilvl w:val="0"/>
+          <w:numId w:val="23"/>
+        </w:numPr>
+        <w:spacing w:before="100" w:beforeAutospacing="1" w:after="100" w:afterAutospacing="1" w:line="240" w:lineRule="auto"/>
+        <w:rPr>
+          <w:rFonts w:ascii="Times New Roman" w:eastAsia="Times New Roman" w:hAnsi="Times New Roman" w:cs="Times New Roman"/>
+          <w:sz w:val="24"/>
+          <w:szCs w:val="24"/>
+        </w:rPr>
+      </w:pPr>
+      <w:proofErr w:type="spellStart"/>
+      <w:proofErr w:type="gramStart"/>
+      <w:r>
+        <w:rPr>
+          <w:rFonts w:ascii="Consolas" w:eastAsia="Times New Roman" w:hAnsi="Consolas" w:cs="Consolas"/>
+          <w:color w:val="CC2255"/>
+          <w:sz w:val="24"/>
+          <w:szCs w:val="24"/>
+          <w:bdr w:val="single" w:sz="6" w:space="1" w:color="E1E1E8" w:frame="1"/>
+          <w:shd w:val="clear" w:color="auto" w:fill="F7F7F9"/>
+        </w:rPr>
+        <w:t>git</w:t>
+      </w:r>
+      <w:proofErr w:type="spellEnd"/>
+      <w:proofErr w:type="gramEnd"/>
+      <w:r>
+        <w:rPr>
+          <w:rFonts w:ascii="Consolas" w:eastAsia="Times New Roman" w:hAnsi="Consolas" w:cs="Consolas"/>
+          <w:color w:val="CC2255"/>
+          <w:sz w:val="24"/>
+          <w:szCs w:val="24"/>
+          <w:bdr w:val="single" w:sz="6" w:space="1" w:color="E1E1E8" w:frame="1"/>
+          <w:shd w:val="clear" w:color="auto" w:fill="F7F7F9"/>
+        </w:rPr>
+        <w:t xml:space="preserve"> add &lt;filename&gt;</w:t>
+      </w:r>
+      <w:r>
+        <w:rPr>
+          <w:rFonts w:ascii="Times New Roman" w:eastAsia="Times New Roman" w:hAnsi="Times New Roman" w:cs="Times New Roman"/>
+          <w:sz w:val="24"/>
+          <w:szCs w:val="24"/>
+        </w:rPr>
+        <w:t> adds that file to the staging area.</w:t>
+      </w:r>
+    </w:p>
+    <w:p>
+      <w:pPr>
+        <w:numPr>
+          <w:ilvl w:val="0"/>
+          <w:numId w:val="23"/>
+        </w:numPr>
+        <w:spacing w:before="100" w:beforeAutospacing="1" w:after="100" w:afterAutospacing="1" w:line="240" w:lineRule="auto"/>
+        <w:rPr>
+          <w:rFonts w:ascii="Times New Roman" w:eastAsia="Times New Roman" w:hAnsi="Times New Roman" w:cs="Times New Roman"/>
+          <w:sz w:val="24"/>
+          <w:szCs w:val="24"/>
+        </w:rPr>
+      </w:pPr>
+      <w:proofErr w:type="spellStart"/>
+      <w:proofErr w:type="gramStart"/>
+      <w:r>
+        <w:rPr>
+          <w:rFonts w:ascii="Consolas" w:eastAsia="Times New Roman" w:hAnsi="Consolas" w:cs="Consolas"/>
+          <w:color w:val="CC2255"/>
+          <w:sz w:val="24"/>
+          <w:szCs w:val="24"/>
+          <w:bdr w:val="single" w:sz="6" w:space="1" w:color="E1E1E8" w:frame="1"/>
+          <w:shd w:val="clear" w:color="auto" w:fill="F7F7F9"/>
+        </w:rPr>
+        <w:t>git</w:t>
+      </w:r>
+      <w:proofErr w:type="spellEnd"/>
+      <w:proofErr w:type="gramEnd"/>
+      <w:r>
+        <w:rPr>
+          <w:rFonts w:ascii="Consolas" w:eastAsia="Times New Roman" w:hAnsi="Consolas" w:cs="Consolas"/>
+          <w:color w:val="CC2255"/>
+          <w:sz w:val="24"/>
+          <w:szCs w:val="24"/>
+          <w:bdr w:val="single" w:sz="6" w:space="1" w:color="E1E1E8" w:frame="1"/>
+          <w:shd w:val="clear" w:color="auto" w:fill="F7F7F9"/>
+        </w:rPr>
+        <w:t xml:space="preserve"> add .</w:t>
+      </w:r>
+      <w:r>
+        <w:rPr>
+          <w:rFonts w:ascii="Times New Roman" w:eastAsia="Times New Roman" w:hAnsi="Times New Roman" w:cs="Times New Roman"/>
+          <w:sz w:val="24"/>
+          <w:szCs w:val="24"/>
+        </w:rPr>
+        <w:t> </w:t>
+      </w:r>
+      <w:proofErr w:type="gramStart"/>
+      <w:r>
+        <w:rPr>
+          <w:rFonts w:ascii="Times New Roman" w:eastAsia="Times New Roman" w:hAnsi="Times New Roman" w:cs="Times New Roman"/>
+          <w:sz w:val="24"/>
+          <w:szCs w:val="24"/>
+        </w:rPr>
+        <w:t>adds</w:t>
+      </w:r>
+      <w:proofErr w:type="gramEnd"/>
+      <w:r>
+        <w:rPr>
+          <w:rFonts w:ascii="Times New Roman" w:eastAsia="Times New Roman" w:hAnsi="Times New Roman" w:cs="Times New Roman"/>
+          <w:sz w:val="24"/>
+          <w:szCs w:val="24"/>
+        </w:rPr>
+        <w:t xml:space="preserve"> all the changed </w:t>
+      </w:r>
+      <w:r>
+        <w:rPr>
+          <w:rFonts w:ascii="Times New Roman" w:eastAsia="Times New Roman" w:hAnsi="Times New Roman" w:cs="Times New Roman"/>
+          <w:i/>
+          <w:iCs/>
+          <w:sz w:val="24"/>
+          <w:szCs w:val="24"/>
+        </w:rPr>
+        <w:t>and untracked</w:t>
+      </w:r>
+      <w:r>
+        <w:rPr>
+          <w:rFonts w:ascii="Times New Roman" w:eastAsia="Times New Roman" w:hAnsi="Times New Roman" w:cs="Times New Roman"/>
+          <w:sz w:val="24"/>
+          <w:szCs w:val="24"/>
+        </w:rPr>
+        <w:t> files to staging.</w:t>
+      </w:r>
+    </w:p>
+    <w:p>
+      <w:pPr>
+        <w:numPr>
+          <w:ilvl w:val="0"/>
+          <w:numId w:val="23"/>
+        </w:numPr>
+        <w:spacing w:before="100" w:beforeAutospacing="1" w:after="100" w:afterAutospacing="1" w:line="240" w:lineRule="auto"/>
+        <w:rPr>
+          <w:rFonts w:ascii="Times New Roman" w:eastAsia="Times New Roman" w:hAnsi="Times New Roman" w:cs="Times New Roman"/>
+          <w:sz w:val="24"/>
+          <w:szCs w:val="24"/>
+        </w:rPr>
+      </w:pPr>
+      <w:proofErr w:type="spellStart"/>
+      <w:proofErr w:type="gramStart"/>
+      <w:r>
+        <w:rPr>
+          <w:rFonts w:ascii="Consolas" w:eastAsia="Times New Roman" w:hAnsi="Consolas" w:cs="Consolas"/>
+          <w:color w:val="CC2255"/>
+          <w:sz w:val="24"/>
+          <w:szCs w:val="24"/>
+          <w:bdr w:val="single" w:sz="6" w:space="1" w:color="E1E1E8" w:frame="1"/>
+          <w:shd w:val="clear" w:color="auto" w:fill="F7F7F9"/>
+        </w:rPr>
+        <w:t>git</w:t>
+      </w:r>
+      <w:proofErr w:type="spellEnd"/>
+      <w:proofErr w:type="gramEnd"/>
+      <w:r>
+        <w:rPr>
+          <w:rFonts w:ascii="Consolas" w:eastAsia="Times New Roman" w:hAnsi="Consolas" w:cs="Consolas"/>
+          <w:color w:val="CC2255"/>
+          <w:sz w:val="24"/>
+          <w:szCs w:val="24"/>
+          <w:bdr w:val="single" w:sz="6" w:space="1" w:color="E1E1E8" w:frame="1"/>
+          <w:shd w:val="clear" w:color="auto" w:fill="F7F7F9"/>
+        </w:rPr>
+        <w:t xml:space="preserve"> commit</w:t>
+      </w:r>
+      <w:r>
+        <w:rPr>
+          <w:rFonts w:ascii="Times New Roman" w:eastAsia="Times New Roman" w:hAnsi="Times New Roman" w:cs="Times New Roman"/>
+          <w:sz w:val="24"/>
+          <w:szCs w:val="24"/>
+        </w:rPr>
+        <w:t> will submit all those file changes under one unit of work.</w:t>
+      </w:r>
+    </w:p>
+    <w:p>
+      <w:pPr>
+        <w:numPr>
+          <w:ilvl w:val="1"/>
+          <w:numId w:val="23"/>
+        </w:numPr>
+        <w:spacing w:before="100" w:beforeAutospacing="1" w:after="100" w:afterAutospacing="1" w:line="240" w:lineRule="auto"/>
+        <w:ind w:left="720"/>
+        <w:rPr>
+          <w:rFonts w:ascii="Times New Roman" w:eastAsia="Times New Roman" w:hAnsi="Times New Roman" w:cs="Times New Roman"/>
+          <w:sz w:val="24"/>
+          <w:szCs w:val="24"/>
+        </w:rPr>
+      </w:pPr>
+      <w:r>
+        <w:rPr>
+          <w:rFonts w:ascii="Times New Roman" w:eastAsia="Times New Roman" w:hAnsi="Times New Roman" w:cs="Times New Roman"/>
+          <w:sz w:val="24"/>
+          <w:szCs w:val="24"/>
+        </w:rPr>
+        <w:t xml:space="preserve">This also opens your default text editor (which we set up in Section 5: Setting up </w:t>
+      </w:r>
+      <w:proofErr w:type="spellStart"/>
+      <w:r>
+        <w:rPr>
+          <w:rFonts w:ascii="Times New Roman" w:eastAsia="Times New Roman" w:hAnsi="Times New Roman" w:cs="Times New Roman"/>
+          <w:sz w:val="24"/>
+          <w:szCs w:val="24"/>
+        </w:rPr>
+        <w:t>Git</w:t>
+      </w:r>
+      <w:proofErr w:type="spellEnd"/>
+      <w:r>
+        <w:rPr>
+          <w:rFonts w:ascii="Times New Roman" w:eastAsia="Times New Roman" w:hAnsi="Times New Roman" w:cs="Times New Roman"/>
+          <w:sz w:val="24"/>
+          <w:szCs w:val="24"/>
+        </w:rPr>
+        <w:t>) for you to add a commit message.</w:t>
+      </w:r>
+    </w:p>
+    <w:p>
+      <w:pPr>
+        <w:numPr>
+          <w:ilvl w:val="0"/>
+          <w:numId w:val="23"/>
+        </w:numPr>
+        <w:spacing w:before="100" w:beforeAutospacing="1" w:after="100" w:afterAutospacing="1" w:line="240" w:lineRule="auto"/>
+        <w:rPr>
+          <w:rFonts w:ascii="Times New Roman" w:eastAsia="Times New Roman" w:hAnsi="Times New Roman" w:cs="Times New Roman"/>
+          <w:sz w:val="24"/>
+          <w:szCs w:val="24"/>
+        </w:rPr>
+      </w:pPr>
+      <w:r>
+        <w:rPr>
+          <w:rFonts w:ascii="Times New Roman" w:eastAsia="Times New Roman" w:hAnsi="Times New Roman" w:cs="Times New Roman"/>
+          <w:sz w:val="24"/>
+          <w:szCs w:val="24"/>
+        </w:rPr>
+        <w:t>This commit will happen locally, and only on the checked out branch. If you check out another branch, the changes will no longer show in that file.</w:t>
+      </w:r>
+    </w:p>
+    <w:p>
+      <w:pPr>
+        <w:pStyle w:val="Heading1"/>
+        <w:shd w:val="clear" w:color="auto" w:fill="FFFFFF"/>
+        <w:rPr>
+          <w:rFonts w:ascii="Helvetica" w:hAnsi="Helvetica" w:cs="Helvetica"/>
+          <w:color w:val="3C3C3C"/>
+          <w:sz w:val="47"/>
+          <w:szCs w:val="47"/>
+        </w:rPr>
+      </w:pPr>
+      <w:r>
+        <w:rPr>
+          <w:rFonts w:ascii="Helvetica" w:hAnsi="Helvetica" w:cs="Helvetica"/>
+          <w:color w:val="3C3C3C"/>
+          <w:sz w:val="47"/>
+          <w:szCs w:val="47"/>
+        </w:rPr>
+        <w:t>Pushing Changes</w:t>
+      </w:r>
+    </w:p>
+    <w:p>
+      <w:pPr>
+        <w:pStyle w:val="NormalWeb"/>
+      </w:pPr>
+      <w:r>
+        <w:t>Now that you've committed files locally, it's time to make sure that your remote repository also reflects those changes. So we'll</w:t>
+      </w:r>
+      <w:r>
+        <w:rPr>
+          <w:rStyle w:val="apple-converted-space"/>
+        </w:rPr>
+        <w:t> </w:t>
+      </w:r>
+      <w:r>
+        <w:rPr>
+          <w:rStyle w:val="HTMLCode"/>
+          <w:rFonts w:ascii="Consolas" w:hAnsi="Consolas" w:cs="Consolas"/>
+          <w:color w:val="CC2255"/>
+          <w:bdr w:val="single" w:sz="6" w:space="1" w:color="E1E1E8" w:frame="1"/>
+          <w:shd w:val="clear" w:color="auto" w:fill="F7F7F9"/>
+        </w:rPr>
+        <w:t>push</w:t>
+      </w:r>
+      <w:r>
+        <w:rPr>
+          <w:rStyle w:val="apple-converted-space"/>
+        </w:rPr>
+        <w:t> </w:t>
+      </w:r>
+      <w:r>
+        <w:t>the files and version history up to GitHub.</w:t>
+      </w:r>
+    </w:p>
+    <w:p>
+      <w:pPr>
+        <w:pStyle w:val="NormalWeb"/>
+      </w:pPr>
+      <w:r>
+        <w:rPr>
+          <w:noProof/>
+        </w:rPr>
+        <w:lastRenderedPageBreak/>
+        <w:drawing>
+          <wp:inline distT="0" distB="0" distL="0" distR="0">
+            <wp:extent cx="9753600" cy="7315200"/>
+            <wp:effectExtent l="0" t="0" r="0" b="0"/>
+            <wp:docPr id="5" name="Picture 5" descr="Push"/>
+            <wp:cNvGraphicFramePr>
+              <a:graphicFrameLocks xmlns:a="http://schemas.openxmlformats.org/drawingml/2006/main" noChangeAspect="1"/>
+            </wp:cNvGraphicFramePr>
+            <a:graphic xmlns:a="http://schemas.openxmlformats.org/drawingml/2006/main">
+              <a:graphicData uri="http://schemas.openxmlformats.org/drawingml/2006/picture">
+                <pic:pic xmlns:pic="http://schemas.openxmlformats.org/drawingml/2006/picture">
+                  <pic:nvPicPr>
+                    <pic:cNvPr id="0" name="Picture 10" descr="Push"/>
+                    <pic:cNvPicPr>
+                      <a:picLocks noChangeAspect="1" noChangeArrowheads="1"/>
+                    </pic:cNvPicPr>
+                  </pic:nvPicPr>
+                  <pic:blipFill>
+                    <a:blip r:embed="rId24">
+                      <a:extLst>
+                        <a:ext uri="{28A0092B-C50C-407E-A947-70E740481C1C}">
+                          <a14:useLocalDpi xmlns:a14="http://schemas.microsoft.com/office/drawing/2010/main" val="0"/>
+                        </a:ext>
+                      </a:extLst>
+                    </a:blip>
+                    <a:srcRect/>
+                    <a:stretch>
+                      <a:fillRect/>
+                    </a:stretch>
+                  </pic:blipFill>
+                  <pic:spPr bwMode="auto">
+                    <a:xfrm>
+                      <a:off x="0" y="0"/>
+                      <a:ext cx="9753600" cy="7315200"/>
+                    </a:xfrm>
+                    <a:prstGeom prst="rect">
+                      <a:avLst/>
+                    </a:prstGeom>
+                    <a:noFill/>
+                    <a:ln>
+                      <a:noFill/>
+                    </a:ln>
+                  </pic:spPr>
+                </pic:pic>
+              </a:graphicData>
+            </a:graphic>
+          </wp:inline>
+        </w:drawing>
+      </w:r>
+    </w:p>
+    <w:p>
+      <w:pPr>
+        <w:shd w:val="clear" w:color="auto" w:fill="FFFFFF"/>
+        <w:spacing w:before="100" w:beforeAutospacing="1" w:after="100" w:afterAutospacing="1" w:line="240" w:lineRule="auto"/>
+        <w:outlineLvl w:val="0"/>
+        <w:rPr>
+          <w:rFonts w:ascii="Helvetica" w:eastAsia="Times New Roman" w:hAnsi="Helvetica" w:cs="Helvetica"/>
+          <w:b/>
+          <w:bCs/>
+          <w:color w:val="3C3C3C"/>
+          <w:kern w:val="36"/>
+          <w:sz w:val="47"/>
+          <w:szCs w:val="47"/>
+        </w:rPr>
+      </w:pPr>
+      <w:r>
+        <w:rPr>
+          <w:rFonts w:ascii="Helvetica" w:eastAsia="Times New Roman" w:hAnsi="Helvetica" w:cs="Helvetica"/>
+          <w:b/>
+          <w:bCs/>
+          <w:color w:val="3C3C3C"/>
+          <w:kern w:val="36"/>
+          <w:sz w:val="47"/>
+          <w:szCs w:val="47"/>
+        </w:rPr>
+        <w:t>Pushing Changes: Recap</w:t>
+      </w:r>
+    </w:p>
+    <w:p>
+      <w:pPr>
+        <w:numPr>
+          <w:ilvl w:val="0"/>
+          <w:numId w:val="24"/>
+        </w:numPr>
+        <w:spacing w:before="100" w:beforeAutospacing="1" w:after="100" w:afterAutospacing="1" w:line="240" w:lineRule="auto"/>
+        <w:rPr>
+          <w:rFonts w:ascii="Times New Roman" w:eastAsia="Times New Roman" w:hAnsi="Times New Roman" w:cs="Times New Roman"/>
+          <w:sz w:val="24"/>
+          <w:szCs w:val="24"/>
+        </w:rPr>
+      </w:pPr>
+      <w:r>
+        <w:rPr>
+          <w:rFonts w:ascii="Times New Roman" w:eastAsia="Times New Roman" w:hAnsi="Times New Roman" w:cs="Times New Roman"/>
+          <w:sz w:val="24"/>
+          <w:szCs w:val="24"/>
+        </w:rPr>
+        <w:lastRenderedPageBreak/>
+        <w:t>Check </w:t>
+      </w:r>
+      <w:proofErr w:type="spellStart"/>
+      <w:r>
+        <w:rPr>
+          <w:rFonts w:ascii="Consolas" w:eastAsia="Times New Roman" w:hAnsi="Consolas" w:cs="Consolas"/>
+          <w:color w:val="CC2255"/>
+          <w:sz w:val="24"/>
+          <w:szCs w:val="24"/>
+          <w:bdr w:val="single" w:sz="6" w:space="1" w:color="E1E1E8" w:frame="1"/>
+          <w:shd w:val="clear" w:color="auto" w:fill="F7F7F9"/>
+        </w:rPr>
+        <w:t>git</w:t>
+      </w:r>
+      <w:proofErr w:type="spellEnd"/>
+      <w:r>
+        <w:rPr>
+          <w:rFonts w:ascii="Consolas" w:eastAsia="Times New Roman" w:hAnsi="Consolas" w:cs="Consolas"/>
+          <w:color w:val="CC2255"/>
+          <w:sz w:val="24"/>
+          <w:szCs w:val="24"/>
+          <w:bdr w:val="single" w:sz="6" w:space="1" w:color="E1E1E8" w:frame="1"/>
+          <w:shd w:val="clear" w:color="auto" w:fill="F7F7F9"/>
+        </w:rPr>
+        <w:t xml:space="preserve"> status</w:t>
+      </w:r>
+      <w:r>
+        <w:rPr>
+          <w:rFonts w:ascii="Times New Roman" w:eastAsia="Times New Roman" w:hAnsi="Times New Roman" w:cs="Times New Roman"/>
+          <w:sz w:val="24"/>
+          <w:szCs w:val="24"/>
+        </w:rPr>
+        <w:t>: the working directory needs to be clean. If it's not, make sure there isn't anything that you meant to commit!</w:t>
+      </w:r>
+    </w:p>
+    <w:p>
+      <w:pPr>
+        <w:numPr>
+          <w:ilvl w:val="0"/>
+          <w:numId w:val="24"/>
+        </w:numPr>
+        <w:spacing w:before="100" w:beforeAutospacing="1" w:after="100" w:afterAutospacing="1" w:line="240" w:lineRule="auto"/>
+        <w:rPr>
+          <w:rFonts w:ascii="Times New Roman" w:eastAsia="Times New Roman" w:hAnsi="Times New Roman" w:cs="Times New Roman"/>
+          <w:sz w:val="24"/>
+          <w:szCs w:val="24"/>
+        </w:rPr>
+      </w:pPr>
+      <w:r>
+        <w:rPr>
+          <w:rFonts w:ascii="Times New Roman" w:eastAsia="Times New Roman" w:hAnsi="Times New Roman" w:cs="Times New Roman"/>
+          <w:sz w:val="24"/>
+          <w:szCs w:val="24"/>
+        </w:rPr>
+        <w:t>Do </w:t>
+      </w:r>
+      <w:proofErr w:type="spellStart"/>
+      <w:r>
+        <w:rPr>
+          <w:rFonts w:ascii="Consolas" w:eastAsia="Times New Roman" w:hAnsi="Consolas" w:cs="Consolas"/>
+          <w:color w:val="CC2255"/>
+          <w:sz w:val="24"/>
+          <w:szCs w:val="24"/>
+          <w:bdr w:val="single" w:sz="6" w:space="1" w:color="E1E1E8" w:frame="1"/>
+          <w:shd w:val="clear" w:color="auto" w:fill="F7F7F9"/>
+        </w:rPr>
+        <w:t>git</w:t>
+      </w:r>
+      <w:proofErr w:type="spellEnd"/>
+      <w:r>
+        <w:rPr>
+          <w:rFonts w:ascii="Consolas" w:eastAsia="Times New Roman" w:hAnsi="Consolas" w:cs="Consolas"/>
+          <w:color w:val="CC2255"/>
+          <w:sz w:val="24"/>
+          <w:szCs w:val="24"/>
+          <w:bdr w:val="single" w:sz="6" w:space="1" w:color="E1E1E8" w:frame="1"/>
+          <w:shd w:val="clear" w:color="auto" w:fill="F7F7F9"/>
+        </w:rPr>
+        <w:t xml:space="preserve"> push</w:t>
+      </w:r>
+      <w:r>
+        <w:rPr>
+          <w:rFonts w:ascii="Times New Roman" w:eastAsia="Times New Roman" w:hAnsi="Times New Roman" w:cs="Times New Roman"/>
+          <w:sz w:val="24"/>
+          <w:szCs w:val="24"/>
+        </w:rPr>
+        <w:t xml:space="preserve">: assuming you set the default push behavior to simple, this will push your changes to the same branch on the remote </w:t>
+      </w:r>
+      <w:proofErr w:type="gramStart"/>
+      <w:r>
+        <w:rPr>
+          <w:rFonts w:ascii="Times New Roman" w:eastAsia="Times New Roman" w:hAnsi="Times New Roman" w:cs="Times New Roman"/>
+          <w:sz w:val="24"/>
+          <w:szCs w:val="24"/>
+        </w:rPr>
+        <w:t>system.</w:t>
+      </w:r>
+      <w:proofErr w:type="gramEnd"/>
+    </w:p>
+    <w:p>
+      <w:pPr>
+        <w:numPr>
+          <w:ilvl w:val="0"/>
+          <w:numId w:val="24"/>
+        </w:numPr>
+        <w:spacing w:before="100" w:beforeAutospacing="1" w:after="100" w:afterAutospacing="1" w:line="240" w:lineRule="auto"/>
+        <w:rPr>
+          <w:rFonts w:ascii="Times New Roman" w:eastAsia="Times New Roman" w:hAnsi="Times New Roman" w:cs="Times New Roman"/>
+          <w:sz w:val="24"/>
+          <w:szCs w:val="24"/>
+        </w:rPr>
+      </w:pPr>
+      <w:r>
+        <w:rPr>
+          <w:rFonts w:ascii="Times New Roman" w:eastAsia="Times New Roman" w:hAnsi="Times New Roman" w:cs="Times New Roman"/>
+          <w:sz w:val="24"/>
+          <w:szCs w:val="24"/>
+        </w:rPr>
+        <w:t>Back in GitHub, you can easily start a new pull request to merge the changes into </w:t>
+      </w:r>
+      <w:r>
+        <w:rPr>
+          <w:rFonts w:ascii="Consolas" w:eastAsia="Times New Roman" w:hAnsi="Consolas" w:cs="Consolas"/>
+          <w:color w:val="CC2255"/>
+          <w:sz w:val="24"/>
+          <w:szCs w:val="24"/>
+          <w:bdr w:val="single" w:sz="6" w:space="1" w:color="E1E1E8" w:frame="1"/>
+          <w:shd w:val="clear" w:color="auto" w:fill="F7F7F9"/>
+        </w:rPr>
+        <w:t>master</w:t>
+      </w:r>
+      <w:r>
+        <w:rPr>
+          <w:rFonts w:ascii="Times New Roman" w:eastAsia="Times New Roman" w:hAnsi="Times New Roman" w:cs="Times New Roman"/>
+          <w:sz w:val="24"/>
+          <w:szCs w:val="24"/>
+        </w:rPr>
+        <w:t> using the same process you learned earlier.</w:t>
+      </w:r>
+    </w:p>
+    <w:p>
+      <w:pPr>
+        <w:pStyle w:val="NormalWeb"/>
+      </w:pPr>
+      <w:r>
+        <w:rPr>
+          <w:noProof/>
+        </w:rPr>
+        <w:lastRenderedPageBreak/>
+        <w:drawing>
+          <wp:inline distT="0" distB="0" distL="0" distR="0">
+            <wp:extent cx="9753600" cy="7315200"/>
+            <wp:effectExtent l="0" t="0" r="0" b="0"/>
+            <wp:docPr id="8" name="Picture 8" descr="Push"/>
+            <wp:cNvGraphicFramePr>
+              <a:graphicFrameLocks xmlns:a="http://schemas.openxmlformats.org/drawingml/2006/main" noChangeAspect="1"/>
+            </wp:cNvGraphicFramePr>
+            <a:graphic xmlns:a="http://schemas.openxmlformats.org/drawingml/2006/main">
+              <a:graphicData uri="http://schemas.openxmlformats.org/drawingml/2006/picture">
+                <pic:pic xmlns:pic="http://schemas.openxmlformats.org/drawingml/2006/picture">
+                  <pic:nvPicPr>
+                    <pic:cNvPr id="0" name="Picture 12" descr="Push"/>
+                    <pic:cNvPicPr>
+                      <a:picLocks noChangeAspect="1" noChangeArrowheads="1"/>
+                    </pic:cNvPicPr>
+                  </pic:nvPicPr>
+                  <pic:blipFill>
+                    <a:blip r:embed="rId24">
+                      <a:extLst>
+                        <a:ext uri="{28A0092B-C50C-407E-A947-70E740481C1C}">
+                          <a14:useLocalDpi xmlns:a14="http://schemas.microsoft.com/office/drawing/2010/main" val="0"/>
+                        </a:ext>
+                      </a:extLst>
+                    </a:blip>
+                    <a:srcRect/>
+                    <a:stretch>
+                      <a:fillRect/>
+                    </a:stretch>
+                  </pic:blipFill>
+                  <pic:spPr bwMode="auto">
+                    <a:xfrm>
+                      <a:off x="0" y="0"/>
+                      <a:ext cx="9753600" cy="7315200"/>
+                    </a:xfrm>
+                    <a:prstGeom prst="rect">
+                      <a:avLst/>
+                    </a:prstGeom>
+                    <a:noFill/>
+                    <a:ln>
+                      <a:noFill/>
+                    </a:ln>
+                  </pic:spPr>
+                </pic:pic>
+              </a:graphicData>
+            </a:graphic>
+          </wp:inline>
+        </w:drawing>
+      </w:r>
+    </w:p>
+    <w:p>
+      <w:pPr>
+        <w:shd w:val="clear" w:color="auto" w:fill="FFFFFF"/>
+        <w:spacing w:before="100" w:beforeAutospacing="1" w:after="100" w:afterAutospacing="1" w:line="240" w:lineRule="auto"/>
+        <w:outlineLvl w:val="0"/>
+        <w:rPr>
+          <w:rFonts w:ascii="Helvetica" w:eastAsia="Times New Roman" w:hAnsi="Helvetica" w:cs="Helvetica"/>
+          <w:b/>
+          <w:bCs/>
+          <w:color w:val="3C3C3C"/>
+          <w:kern w:val="36"/>
+          <w:sz w:val="47"/>
+          <w:szCs w:val="47"/>
+        </w:rPr>
+      </w:pPr>
+      <w:r>
+        <w:rPr>
+          <w:rFonts w:ascii="Helvetica" w:eastAsia="Times New Roman" w:hAnsi="Helvetica" w:cs="Helvetica"/>
+          <w:b/>
+          <w:bCs/>
+          <w:color w:val="3C3C3C"/>
+          <w:kern w:val="36"/>
+          <w:sz w:val="47"/>
+          <w:szCs w:val="47"/>
+        </w:rPr>
+        <w:t>Syncing Files with GitHub</w:t>
+      </w:r>
+    </w:p>
+    <w:p>
+      <w:pPr>
+        <w:shd w:val="clear" w:color="auto" w:fill="FCFCFC"/>
+        <w:spacing w:after="0" w:line="240" w:lineRule="auto"/>
+        <w:ind w:left="720"/>
+        <w:textAlignment w:val="top"/>
+        <w:rPr>
+          <w:rFonts w:ascii="Times New Roman" w:eastAsia="Times New Roman" w:hAnsi="Times New Roman" w:cs="Times New Roman"/>
+          <w:b/>
+          <w:bCs/>
+          <w:sz w:val="24"/>
+          <w:szCs w:val="24"/>
+        </w:rPr>
+      </w:pPr>
+      <w:r>
+        <w:rPr>
+          <w:rFonts w:ascii="Times New Roman" w:eastAsia="Times New Roman" w:hAnsi="Times New Roman" w:cs="Times New Roman"/>
+          <w:b/>
+          <w:bCs/>
+          <w:sz w:val="24"/>
+          <w:szCs w:val="24"/>
+        </w:rPr>
+        <w:t>1</w:t>
+      </w:r>
+    </w:p>
+    <w:p>
+      <w:pPr>
+        <w:numPr>
+          <w:ilvl w:val="0"/>
+          <w:numId w:val="25"/>
+        </w:numPr>
+        <w:shd w:val="clear" w:color="auto" w:fill="FCFCFC"/>
+        <w:spacing w:after="0" w:line="240" w:lineRule="auto"/>
+        <w:textAlignment w:val="top"/>
+        <w:rPr>
+          <w:rFonts w:ascii="Times New Roman" w:eastAsia="Times New Roman" w:hAnsi="Times New Roman" w:cs="Times New Roman"/>
+          <w:sz w:val="24"/>
+          <w:szCs w:val="24"/>
+        </w:rPr>
+      </w:pPr>
+      <w:r>
+        <w:rPr>
+          <w:rFonts w:ascii="Times New Roman" w:eastAsia="Times New Roman" w:hAnsi="Times New Roman" w:cs="Times New Roman"/>
+          <w:sz w:val="24"/>
+          <w:szCs w:val="24"/>
+        </w:rPr>
+        <w:lastRenderedPageBreak/>
+        <w:t>Use the command line to push your changes to the remote.</w:t>
+      </w:r>
+    </w:p>
+    <w:p>
+      <w:pPr>
+        <w:shd w:val="clear" w:color="auto" w:fill="FCFCFC"/>
+        <w:spacing w:after="0" w:line="240" w:lineRule="auto"/>
+        <w:ind w:left="720"/>
+        <w:textAlignment w:val="top"/>
+        <w:rPr>
+          <w:rFonts w:ascii="Times New Roman" w:eastAsia="Times New Roman" w:hAnsi="Times New Roman" w:cs="Times New Roman"/>
+          <w:b/>
+          <w:bCs/>
+          <w:sz w:val="24"/>
+          <w:szCs w:val="24"/>
+        </w:rPr>
+      </w:pPr>
+      <w:r>
+        <w:rPr>
+          <w:rFonts w:ascii="Times New Roman" w:eastAsia="Times New Roman" w:hAnsi="Times New Roman" w:cs="Times New Roman"/>
+          <w:b/>
+          <w:bCs/>
+          <w:sz w:val="24"/>
+          <w:szCs w:val="24"/>
+        </w:rPr>
+        <w:t>2</w:t>
+      </w:r>
+    </w:p>
+    <w:p>
+      <w:pPr>
+        <w:numPr>
+          <w:ilvl w:val="0"/>
+          <w:numId w:val="25"/>
+        </w:numPr>
+        <w:shd w:val="clear" w:color="auto" w:fill="FCFCFC"/>
+        <w:spacing w:after="0" w:line="240" w:lineRule="auto"/>
+        <w:textAlignment w:val="top"/>
+        <w:rPr>
+          <w:rFonts w:ascii="Times New Roman" w:eastAsia="Times New Roman" w:hAnsi="Times New Roman" w:cs="Times New Roman"/>
+          <w:sz w:val="24"/>
+          <w:szCs w:val="24"/>
+        </w:rPr>
+      </w:pPr>
+      <w:r>
+        <w:rPr>
+          <w:rFonts w:ascii="Times New Roman" w:eastAsia="Times New Roman" w:hAnsi="Times New Roman" w:cs="Times New Roman"/>
+          <w:sz w:val="24"/>
+          <w:szCs w:val="24"/>
+        </w:rPr>
+        <w:t>Go to the GitHub repo and create a new pull request.</w:t>
+      </w:r>
+    </w:p>
+    <w:p>
+      <w:pPr>
+        <w:shd w:val="clear" w:color="auto" w:fill="E5FBE5"/>
+        <w:spacing w:before="100" w:beforeAutospacing="1" w:after="100" w:afterAutospacing="1" w:line="240" w:lineRule="auto"/>
+        <w:ind w:left="720"/>
+        <w:rPr>
+          <w:rFonts w:ascii="Times New Roman" w:eastAsia="Times New Roman" w:hAnsi="Times New Roman" w:cs="Times New Roman"/>
+          <w:i/>
+          <w:iCs/>
+          <w:color w:val="52A252"/>
+          <w:sz w:val="24"/>
+          <w:szCs w:val="24"/>
+        </w:rPr>
+      </w:pPr>
+      <w:r>
+        <w:rPr>
+          <w:rFonts w:ascii="Times New Roman" w:eastAsia="Times New Roman" w:hAnsi="Times New Roman" w:cs="Times New Roman"/>
+          <w:i/>
+          <w:iCs/>
+          <w:color w:val="52A252"/>
+          <w:sz w:val="24"/>
+          <w:szCs w:val="24"/>
+        </w:rPr>
+        <w:t>Great job - you created a pull request</w:t>
+      </w:r>
+    </w:p>
+    <w:p>
+      <w:pPr>
+        <w:pStyle w:val="Heading1"/>
+        <w:shd w:val="clear" w:color="auto" w:fill="FFFFFF"/>
+        <w:rPr>
+          <w:rFonts w:ascii="Helvetica" w:hAnsi="Helvetica" w:cs="Helvetica"/>
+          <w:color w:val="3C3C3C"/>
+          <w:sz w:val="47"/>
+          <w:szCs w:val="47"/>
+        </w:rPr>
+      </w:pPr>
+      <w:r>
+        <w:rPr>
+          <w:rFonts w:ascii="Helvetica" w:hAnsi="Helvetica" w:cs="Helvetica"/>
+          <w:color w:val="3C3C3C"/>
+          <w:sz w:val="47"/>
+          <w:szCs w:val="47"/>
+        </w:rPr>
+        <w:t>Updating Our Workflow</w:t>
+      </w:r>
+    </w:p>
+    <w:p>
+      <w:pPr>
+        <w:pStyle w:val="NormalWeb"/>
+      </w:pPr>
+      <w:r>
+        <w:t xml:space="preserve">So far you've learned the most-used </w:t>
+      </w:r>
+      <w:proofErr w:type="spellStart"/>
+      <w:r>
+        <w:t>Git</w:t>
+      </w:r>
+      <w:proofErr w:type="spellEnd"/>
+      <w:r>
+        <w:t xml:space="preserve"> commands.</w:t>
+      </w:r>
+    </w:p>
+    <w:p>
+      <w:pPr>
+        <w:pStyle w:val="NormalWeb"/>
+      </w:pPr>
+      <w:r>
+        <w:t>In this section, we'll show you how to do certain things locally instead of on GitHub, as well as some shortcuts to make you even faster when using the command line</w:t>
+      </w:r>
+    </w:p>
+    <w:p>
+      <w:pPr>
+        <w:shd w:val="clear" w:color="auto" w:fill="FFFFFF"/>
+        <w:spacing w:before="100" w:beforeAutospacing="1" w:after="100" w:afterAutospacing="1" w:line="240" w:lineRule="auto"/>
+        <w:outlineLvl w:val="0"/>
+        <w:rPr>
+          <w:rFonts w:ascii="Helvetica" w:eastAsia="Times New Roman" w:hAnsi="Helvetica" w:cs="Helvetica"/>
+          <w:b/>
+          <w:bCs/>
+          <w:color w:val="3C3C3C"/>
+          <w:kern w:val="36"/>
+          <w:sz w:val="47"/>
+          <w:szCs w:val="47"/>
+        </w:rPr>
+      </w:pPr>
+      <w:r>
+        <w:rPr>
+          <w:rFonts w:ascii="Helvetica" w:eastAsia="Times New Roman" w:hAnsi="Helvetica" w:cs="Helvetica"/>
+          <w:b/>
+          <w:bCs/>
+          <w:color w:val="3C3C3C"/>
+          <w:kern w:val="36"/>
+          <w:sz w:val="47"/>
+          <w:szCs w:val="47"/>
+        </w:rPr>
+        <w:t>Options for Creating a Repository</w:t>
+      </w:r>
+    </w:p>
+    <w:p>
+      <w:pPr>
+        <w:spacing w:before="100" w:beforeAutospacing="1" w:after="100" w:afterAutospacing="1" w:line="240" w:lineRule="auto"/>
+        <w:rPr>
+          <w:rFonts w:ascii="Times New Roman" w:eastAsia="Times New Roman" w:hAnsi="Times New Roman" w:cs="Times New Roman"/>
+          <w:sz w:val="24"/>
+          <w:szCs w:val="24"/>
+        </w:rPr>
+      </w:pPr>
+      <w:r>
+        <w:rPr>
+          <w:rFonts w:ascii="Times New Roman" w:eastAsia="Times New Roman" w:hAnsi="Times New Roman" w:cs="Times New Roman"/>
+          <w:sz w:val="24"/>
+          <w:szCs w:val="24"/>
+        </w:rPr>
+        <w:t xml:space="preserve">All of the work we do in </w:t>
+      </w:r>
+      <w:proofErr w:type="spellStart"/>
+      <w:r>
+        <w:rPr>
+          <w:rFonts w:ascii="Times New Roman" w:eastAsia="Times New Roman" w:hAnsi="Times New Roman" w:cs="Times New Roman"/>
+          <w:sz w:val="24"/>
+          <w:szCs w:val="24"/>
+        </w:rPr>
+        <w:t>Git</w:t>
+      </w:r>
+      <w:proofErr w:type="spellEnd"/>
+      <w:r>
+        <w:rPr>
+          <w:rFonts w:ascii="Times New Roman" w:eastAsia="Times New Roman" w:hAnsi="Times New Roman" w:cs="Times New Roman"/>
+          <w:sz w:val="24"/>
+          <w:szCs w:val="24"/>
+        </w:rPr>
+        <w:t xml:space="preserve"> and GitHub happens inside of a repository. There are two ways to get started working with a new repository. You can:</w:t>
+      </w:r>
+    </w:p>
+    <w:p>
+      <w:pPr>
+        <w:numPr>
+          <w:ilvl w:val="0"/>
+          <w:numId w:val="26"/>
+        </w:numPr>
+        <w:spacing w:before="100" w:beforeAutospacing="1" w:after="100" w:afterAutospacing="1" w:line="240" w:lineRule="auto"/>
+        <w:rPr>
+          <w:rFonts w:ascii="Times New Roman" w:eastAsia="Times New Roman" w:hAnsi="Times New Roman" w:cs="Times New Roman"/>
+          <w:sz w:val="24"/>
+          <w:szCs w:val="24"/>
+        </w:rPr>
+      </w:pPr>
+      <w:r>
+        <w:rPr>
+          <w:rFonts w:ascii="Times New Roman" w:eastAsia="Times New Roman" w:hAnsi="Times New Roman" w:cs="Times New Roman"/>
+          <w:sz w:val="24"/>
+          <w:szCs w:val="24"/>
+        </w:rPr>
+        <w:t>Clone the repository from a remote.</w:t>
+      </w:r>
+    </w:p>
+    <w:p>
+      <w:pPr>
+        <w:numPr>
+          <w:ilvl w:val="0"/>
+          <w:numId w:val="26"/>
+        </w:numPr>
+        <w:spacing w:before="100" w:beforeAutospacing="1" w:after="100" w:afterAutospacing="1" w:line="240" w:lineRule="auto"/>
+        <w:rPr>
+          <w:rFonts w:ascii="Times New Roman" w:eastAsia="Times New Roman" w:hAnsi="Times New Roman" w:cs="Times New Roman"/>
+          <w:sz w:val="24"/>
+          <w:szCs w:val="24"/>
+        </w:rPr>
+      </w:pPr>
+      <w:r>
+        <w:rPr>
+          <w:rFonts w:ascii="Times New Roman" w:eastAsia="Times New Roman" w:hAnsi="Times New Roman" w:cs="Times New Roman"/>
+          <w:sz w:val="24"/>
+          <w:szCs w:val="24"/>
+        </w:rPr>
+        <w:t xml:space="preserve">Initialize </w:t>
+      </w:r>
+      <w:proofErr w:type="spellStart"/>
+      <w:r>
+        <w:rPr>
+          <w:rFonts w:ascii="Times New Roman" w:eastAsia="Times New Roman" w:hAnsi="Times New Roman" w:cs="Times New Roman"/>
+          <w:sz w:val="24"/>
+          <w:szCs w:val="24"/>
+        </w:rPr>
+        <w:t>Git</w:t>
+      </w:r>
+      <w:proofErr w:type="spellEnd"/>
+      <w:r>
+        <w:rPr>
+          <w:rFonts w:ascii="Times New Roman" w:eastAsia="Times New Roman" w:hAnsi="Times New Roman" w:cs="Times New Roman"/>
+          <w:sz w:val="24"/>
+          <w:szCs w:val="24"/>
+        </w:rPr>
+        <w:t xml:space="preserve"> in an existing local directory.</w:t>
+      </w:r>
+    </w:p>
+    <w:p>
+      <w:pPr>
+        <w:spacing w:before="100" w:beforeAutospacing="1" w:after="100" w:afterAutospacing="1" w:line="240" w:lineRule="auto"/>
+        <w:rPr>
+          <w:rFonts w:ascii="Times New Roman" w:eastAsia="Times New Roman" w:hAnsi="Times New Roman" w:cs="Times New Roman"/>
+          <w:sz w:val="24"/>
+          <w:szCs w:val="24"/>
+        </w:rPr>
+      </w:pPr>
+      <w:r>
+        <w:rPr>
+          <w:rFonts w:ascii="Times New Roman" w:eastAsia="Times New Roman" w:hAnsi="Times New Roman" w:cs="Times New Roman"/>
+          <w:sz w:val="24"/>
+          <w:szCs w:val="24"/>
+        </w:rPr>
+        <w:t xml:space="preserve">Since this class is designed to teach you how to use </w:t>
+      </w:r>
+      <w:proofErr w:type="spellStart"/>
+      <w:r>
+        <w:rPr>
+          <w:rFonts w:ascii="Times New Roman" w:eastAsia="Times New Roman" w:hAnsi="Times New Roman" w:cs="Times New Roman"/>
+          <w:sz w:val="24"/>
+          <w:szCs w:val="24"/>
+        </w:rPr>
+        <w:t>Git</w:t>
+      </w:r>
+      <w:proofErr w:type="spellEnd"/>
+      <w:r>
+        <w:rPr>
+          <w:rFonts w:ascii="Times New Roman" w:eastAsia="Times New Roman" w:hAnsi="Times New Roman" w:cs="Times New Roman"/>
+          <w:sz w:val="24"/>
+          <w:szCs w:val="24"/>
+        </w:rPr>
+        <w:t xml:space="preserve"> and GitHub effectively, we will focus on how to structure our work to support collaboration.</w:t>
+      </w:r>
+    </w:p>
+    <w:p>
+      <w:pPr>
+        <w:spacing w:before="100" w:beforeAutospacing="1" w:after="100" w:afterAutospacing="1" w:line="240" w:lineRule="auto"/>
+        <w:rPr>
+          <w:rFonts w:ascii="Times New Roman" w:eastAsia="Times New Roman" w:hAnsi="Times New Roman" w:cs="Times New Roman"/>
+          <w:sz w:val="24"/>
+          <w:szCs w:val="24"/>
+        </w:rPr>
+      </w:pPr>
+      <w:r>
+        <w:rPr>
+          <w:rFonts w:ascii="Times New Roman" w:eastAsia="Times New Roman" w:hAnsi="Times New Roman" w:cs="Times New Roman"/>
+          <w:sz w:val="24"/>
+          <w:szCs w:val="24"/>
+        </w:rPr>
+        <w:t>If I want to collaborate with you on a project then I will start a repository on GitHub. Let's discuss some best practices for GitHub repositories now.</w:t>
+      </w:r>
+    </w:p>
+    <w:p>
+      <w:pPr>
+        <w:shd w:val="clear" w:color="auto" w:fill="FFFFFF"/>
+        <w:spacing w:before="100" w:beforeAutospacing="1" w:after="100" w:afterAutospacing="1" w:line="240" w:lineRule="auto"/>
+        <w:outlineLvl w:val="0"/>
+        <w:rPr>
+          <w:rFonts w:ascii="Helvetica" w:eastAsia="Times New Roman" w:hAnsi="Helvetica" w:cs="Helvetica"/>
+          <w:b/>
+          <w:bCs/>
+          <w:color w:val="3C3C3C"/>
+          <w:kern w:val="36"/>
+          <w:sz w:val="47"/>
+          <w:szCs w:val="47"/>
+        </w:rPr>
+      </w:pPr>
+      <w:r>
+        <w:rPr>
+          <w:rFonts w:ascii="Helvetica" w:eastAsia="Times New Roman" w:hAnsi="Helvetica" w:cs="Helvetica"/>
+          <w:b/>
+          <w:bCs/>
+          <w:color w:val="3C3C3C"/>
+          <w:kern w:val="36"/>
+          <w:sz w:val="47"/>
+          <w:szCs w:val="47"/>
+        </w:rPr>
+        <w:t>Creating a Repository on GitHub: Recap</w:t>
+      </w:r>
+    </w:p>
+    <w:p>
+      <w:pPr>
+        <w:numPr>
+          <w:ilvl w:val="0"/>
+          <w:numId w:val="27"/>
+        </w:numPr>
+        <w:spacing w:before="100" w:beforeAutospacing="1" w:after="100" w:afterAutospacing="1" w:line="240" w:lineRule="auto"/>
+        <w:rPr>
+          <w:rFonts w:ascii="Times New Roman" w:eastAsia="Times New Roman" w:hAnsi="Times New Roman" w:cs="Times New Roman"/>
+          <w:sz w:val="24"/>
+          <w:szCs w:val="24"/>
+        </w:rPr>
+      </w:pPr>
+      <w:r>
+        <w:rPr>
+          <w:rFonts w:ascii="Times New Roman" w:eastAsia="Times New Roman" w:hAnsi="Times New Roman" w:cs="Times New Roman"/>
+          <w:sz w:val="24"/>
+          <w:szCs w:val="24"/>
+        </w:rPr>
+        <w:t>Use the green </w:t>
+      </w:r>
+      <w:proofErr w:type="gramStart"/>
+      <w:r>
+        <w:rPr>
+          <w:rFonts w:ascii="Consolas" w:eastAsia="Times New Roman" w:hAnsi="Consolas" w:cs="Consolas"/>
+          <w:color w:val="CC2255"/>
+          <w:sz w:val="24"/>
+          <w:szCs w:val="24"/>
+          <w:bdr w:val="single" w:sz="6" w:space="1" w:color="E1E1E8" w:frame="1"/>
+          <w:shd w:val="clear" w:color="auto" w:fill="F7F7F9"/>
+        </w:rPr>
+        <w:t>New</w:t>
+      </w:r>
+      <w:proofErr w:type="gramEnd"/>
+      <w:r>
+        <w:rPr>
+          <w:rFonts w:ascii="Times New Roman" w:eastAsia="Times New Roman" w:hAnsi="Times New Roman" w:cs="Times New Roman"/>
+          <w:sz w:val="24"/>
+          <w:szCs w:val="24"/>
+        </w:rPr>
+        <w:t> button on the </w:t>
+      </w:r>
+      <w:r>
+        <w:rPr>
+          <w:rFonts w:ascii="Consolas" w:eastAsia="Times New Roman" w:hAnsi="Consolas" w:cs="Consolas"/>
+          <w:color w:val="CC2255"/>
+          <w:sz w:val="24"/>
+          <w:szCs w:val="24"/>
+          <w:bdr w:val="single" w:sz="6" w:space="1" w:color="E1E1E8" w:frame="1"/>
+          <w:shd w:val="clear" w:color="auto" w:fill="F7F7F9"/>
+        </w:rPr>
+        <w:t>Repositories</w:t>
+      </w:r>
+      <w:r>
+        <w:rPr>
+          <w:rFonts w:ascii="Times New Roman" w:eastAsia="Times New Roman" w:hAnsi="Times New Roman" w:cs="Times New Roman"/>
+          <w:sz w:val="24"/>
+          <w:szCs w:val="24"/>
+        </w:rPr>
+        <w:t> tab of your GitHub profile page.</w:t>
+      </w:r>
+    </w:p>
+    <w:p>
+      <w:pPr>
+        <w:numPr>
+          <w:ilvl w:val="0"/>
+          <w:numId w:val="27"/>
+        </w:numPr>
+        <w:spacing w:before="100" w:beforeAutospacing="1" w:after="100" w:afterAutospacing="1" w:line="240" w:lineRule="auto"/>
+        <w:rPr>
+          <w:rFonts w:ascii="Times New Roman" w:eastAsia="Times New Roman" w:hAnsi="Times New Roman" w:cs="Times New Roman"/>
+          <w:sz w:val="24"/>
+          <w:szCs w:val="24"/>
+        </w:rPr>
+      </w:pPr>
+      <w:r>
+        <w:rPr>
+          <w:rFonts w:ascii="Times New Roman" w:eastAsia="Times New Roman" w:hAnsi="Times New Roman" w:cs="Times New Roman"/>
+          <w:sz w:val="24"/>
+          <w:szCs w:val="24"/>
+        </w:rPr>
+        <w:t>The name of your repository must be unique to your account.</w:t>
+      </w:r>
+    </w:p>
+    <w:p>
+      <w:pPr>
+        <w:numPr>
+          <w:ilvl w:val="0"/>
+          <w:numId w:val="27"/>
+        </w:numPr>
+        <w:spacing w:before="100" w:beforeAutospacing="1" w:after="100" w:afterAutospacing="1" w:line="240" w:lineRule="auto"/>
+        <w:rPr>
+          <w:rFonts w:ascii="Times New Roman" w:eastAsia="Times New Roman" w:hAnsi="Times New Roman" w:cs="Times New Roman"/>
+          <w:sz w:val="24"/>
+          <w:szCs w:val="24"/>
+        </w:rPr>
+      </w:pPr>
+      <w:r>
+        <w:rPr>
+          <w:rFonts w:ascii="Times New Roman" w:eastAsia="Times New Roman" w:hAnsi="Times New Roman" w:cs="Times New Roman"/>
+          <w:sz w:val="24"/>
+          <w:szCs w:val="24"/>
+        </w:rPr>
+        <w:t>Choose whether your repo will be public or private.</w:t>
+      </w:r>
+    </w:p>
+    <w:p>
+      <w:pPr>
+        <w:numPr>
+          <w:ilvl w:val="1"/>
+          <w:numId w:val="27"/>
+        </w:numPr>
+        <w:spacing w:before="100" w:beforeAutospacing="1" w:after="100" w:afterAutospacing="1" w:line="240" w:lineRule="auto"/>
+        <w:ind w:left="720"/>
+        <w:rPr>
+          <w:rFonts w:ascii="Times New Roman" w:eastAsia="Times New Roman" w:hAnsi="Times New Roman" w:cs="Times New Roman"/>
+          <w:sz w:val="24"/>
+          <w:szCs w:val="24"/>
+        </w:rPr>
+      </w:pPr>
+      <w:r>
+        <w:rPr>
+          <w:rFonts w:ascii="Times New Roman" w:eastAsia="Times New Roman" w:hAnsi="Times New Roman" w:cs="Times New Roman"/>
+          <w:sz w:val="24"/>
+          <w:szCs w:val="24"/>
+        </w:rPr>
+        <w:t xml:space="preserve">Anyone can </w:t>
+      </w:r>
+      <w:proofErr w:type="spellStart"/>
+      <w:r>
+        <w:rPr>
+          <w:rFonts w:ascii="Times New Roman" w:eastAsia="Times New Roman" w:hAnsi="Times New Roman" w:cs="Times New Roman"/>
+          <w:sz w:val="24"/>
+          <w:szCs w:val="24"/>
+        </w:rPr>
+        <w:t>can</w:t>
+      </w:r>
+      <w:proofErr w:type="spellEnd"/>
+      <w:r>
+        <w:rPr>
+          <w:rFonts w:ascii="Times New Roman" w:eastAsia="Times New Roman" w:hAnsi="Times New Roman" w:cs="Times New Roman"/>
+          <w:sz w:val="24"/>
+          <w:szCs w:val="24"/>
+        </w:rPr>
+        <w:t xml:space="preserve"> view, clone, or fork a public repo, but only collaborators can push changes to it.</w:t>
+      </w:r>
+    </w:p>
+    <w:p>
+      <w:pPr>
+        <w:numPr>
+          <w:ilvl w:val="1"/>
+          <w:numId w:val="27"/>
+        </w:numPr>
+        <w:spacing w:before="100" w:beforeAutospacing="1" w:after="100" w:afterAutospacing="1" w:line="240" w:lineRule="auto"/>
+        <w:ind w:left="720"/>
+        <w:rPr>
+          <w:rFonts w:ascii="Times New Roman" w:eastAsia="Times New Roman" w:hAnsi="Times New Roman" w:cs="Times New Roman"/>
+          <w:sz w:val="24"/>
+          <w:szCs w:val="24"/>
+        </w:rPr>
+      </w:pPr>
+      <w:r>
+        <w:rPr>
+          <w:rFonts w:ascii="Times New Roman" w:eastAsia="Times New Roman" w:hAnsi="Times New Roman" w:cs="Times New Roman"/>
+          <w:sz w:val="24"/>
+          <w:szCs w:val="24"/>
+        </w:rPr>
+        <w:t>Private repositories can only be viewed, cloned, etc. by collaborators you have added.</w:t>
+      </w:r>
+    </w:p>
+    <w:p>
+      <w:pPr>
+        <w:numPr>
+          <w:ilvl w:val="1"/>
+          <w:numId w:val="27"/>
+        </w:numPr>
+        <w:spacing w:before="100" w:beforeAutospacing="1" w:after="100" w:afterAutospacing="1" w:line="240" w:lineRule="auto"/>
+        <w:ind w:left="720"/>
+        <w:rPr>
+          <w:rFonts w:ascii="Times New Roman" w:eastAsia="Times New Roman" w:hAnsi="Times New Roman" w:cs="Times New Roman"/>
+          <w:sz w:val="24"/>
+          <w:szCs w:val="24"/>
+        </w:rPr>
+      </w:pPr>
+      <w:r>
+        <w:rPr>
+          <w:rFonts w:ascii="Times New Roman" w:eastAsia="Times New Roman" w:hAnsi="Times New Roman" w:cs="Times New Roman"/>
+          <w:sz w:val="24"/>
+          <w:szCs w:val="24"/>
+        </w:rPr>
+        <w:t>You are allowed an unlimited number of public repos on your account, but must have a paid account to have any private repositories.</w:t>
+      </w:r>
+    </w:p>
+    <w:p>
+      <w:pPr>
+        <w:numPr>
+          <w:ilvl w:val="0"/>
+          <w:numId w:val="27"/>
+        </w:numPr>
+        <w:spacing w:before="100" w:beforeAutospacing="1" w:after="100" w:afterAutospacing="1" w:line="240" w:lineRule="auto"/>
+        <w:rPr>
+          <w:rFonts w:ascii="Times New Roman" w:eastAsia="Times New Roman" w:hAnsi="Times New Roman" w:cs="Times New Roman"/>
+          <w:sz w:val="24"/>
+          <w:szCs w:val="24"/>
+        </w:rPr>
+      </w:pPr>
+      <w:r>
+        <w:rPr>
+          <w:rFonts w:ascii="Times New Roman" w:eastAsia="Times New Roman" w:hAnsi="Times New Roman" w:cs="Times New Roman"/>
+          <w:sz w:val="24"/>
+          <w:szCs w:val="24"/>
+        </w:rPr>
+        <w:t>A </w:t>
+      </w:r>
+      <w:r>
+        <w:rPr>
+          <w:rFonts w:ascii="Consolas" w:eastAsia="Times New Roman" w:hAnsi="Consolas" w:cs="Consolas"/>
+          <w:color w:val="CC2255"/>
+          <w:sz w:val="24"/>
+          <w:szCs w:val="24"/>
+          <w:bdr w:val="single" w:sz="6" w:space="1" w:color="E1E1E8" w:frame="1"/>
+          <w:shd w:val="clear" w:color="auto" w:fill="F7F7F9"/>
+        </w:rPr>
+        <w:t>.</w:t>
+      </w:r>
+      <w:proofErr w:type="spellStart"/>
+      <w:r>
+        <w:rPr>
+          <w:rFonts w:ascii="Consolas" w:eastAsia="Times New Roman" w:hAnsi="Consolas" w:cs="Consolas"/>
+          <w:color w:val="CC2255"/>
+          <w:sz w:val="24"/>
+          <w:szCs w:val="24"/>
+          <w:bdr w:val="single" w:sz="6" w:space="1" w:color="E1E1E8" w:frame="1"/>
+          <w:shd w:val="clear" w:color="auto" w:fill="F7F7F9"/>
+        </w:rPr>
+        <w:t>gitignore</w:t>
+      </w:r>
+      <w:proofErr w:type="spellEnd"/>
+      <w:r>
+        <w:rPr>
+          <w:rFonts w:ascii="Times New Roman" w:eastAsia="Times New Roman" w:hAnsi="Times New Roman" w:cs="Times New Roman"/>
+          <w:sz w:val="24"/>
+          <w:szCs w:val="24"/>
+        </w:rPr>
+        <w:t xml:space="preserve"> file tells </w:t>
+      </w:r>
+      <w:proofErr w:type="spellStart"/>
+      <w:r>
+        <w:rPr>
+          <w:rFonts w:ascii="Times New Roman" w:eastAsia="Times New Roman" w:hAnsi="Times New Roman" w:cs="Times New Roman"/>
+          <w:sz w:val="24"/>
+          <w:szCs w:val="24"/>
+        </w:rPr>
+        <w:t>git</w:t>
+      </w:r>
+      <w:proofErr w:type="spellEnd"/>
+      <w:r>
+        <w:rPr>
+          <w:rFonts w:ascii="Times New Roman" w:eastAsia="Times New Roman" w:hAnsi="Times New Roman" w:cs="Times New Roman"/>
+          <w:sz w:val="24"/>
+          <w:szCs w:val="24"/>
+        </w:rPr>
+        <w:t xml:space="preserve"> which types of files it shouldn't bother tracking. GitHub allows you to auto-generate </w:t>
+      </w:r>
+      <w:proofErr w:type="spellStart"/>
+      <w:r>
+        <w:rPr>
+          <w:rFonts w:ascii="Times New Roman" w:eastAsia="Times New Roman" w:hAnsi="Times New Roman" w:cs="Times New Roman"/>
+          <w:sz w:val="24"/>
+          <w:szCs w:val="24"/>
+        </w:rPr>
+        <w:t>your</w:t>
+      </w:r>
+      <w:r>
+        <w:rPr>
+          <w:rFonts w:ascii="Consolas" w:eastAsia="Times New Roman" w:hAnsi="Consolas" w:cs="Consolas"/>
+          <w:color w:val="CC2255"/>
+          <w:sz w:val="24"/>
+          <w:szCs w:val="24"/>
+          <w:bdr w:val="single" w:sz="6" w:space="1" w:color="E1E1E8" w:frame="1"/>
+          <w:shd w:val="clear" w:color="auto" w:fill="F7F7F9"/>
+        </w:rPr>
+        <w:t>.gitignore</w:t>
+      </w:r>
+      <w:proofErr w:type="spellEnd"/>
+      <w:r>
+        <w:rPr>
+          <w:rFonts w:ascii="Times New Roman" w:eastAsia="Times New Roman" w:hAnsi="Times New Roman" w:cs="Times New Roman"/>
+          <w:sz w:val="24"/>
+          <w:szCs w:val="24"/>
+        </w:rPr>
+        <w:t> file.</w:t>
+      </w:r>
+    </w:p>
+    <w:p>
+      <w:pPr>
+        <w:numPr>
+          <w:ilvl w:val="0"/>
+          <w:numId w:val="27"/>
+        </w:numPr>
+        <w:spacing w:before="100" w:beforeAutospacing="1" w:after="100" w:afterAutospacing="1" w:line="240" w:lineRule="auto"/>
+        <w:rPr>
+          <w:rFonts w:ascii="Times New Roman" w:eastAsia="Times New Roman" w:hAnsi="Times New Roman" w:cs="Times New Roman"/>
+          <w:sz w:val="24"/>
+          <w:szCs w:val="24"/>
+        </w:rPr>
+      </w:pPr>
+      <w:r>
+        <w:rPr>
+          <w:rFonts w:ascii="Times New Roman" w:eastAsia="Times New Roman" w:hAnsi="Times New Roman" w:cs="Times New Roman"/>
+          <w:sz w:val="24"/>
+          <w:szCs w:val="24"/>
+        </w:rPr>
+        <w:t>You should add an open source license to your repository if you'd like to make it open source.</w:t>
+      </w:r>
+    </w:p>
+    <w:p>
+      <w:pPr>
+        <w:numPr>
+          <w:ilvl w:val="0"/>
+          <w:numId w:val="27"/>
+        </w:numPr>
+        <w:spacing w:before="100" w:beforeAutospacing="1" w:after="100" w:afterAutospacing="1" w:line="240" w:lineRule="auto"/>
+        <w:rPr>
+          <w:rFonts w:ascii="Times New Roman" w:eastAsia="Times New Roman" w:hAnsi="Times New Roman" w:cs="Times New Roman"/>
+          <w:sz w:val="24"/>
+          <w:szCs w:val="24"/>
+        </w:rPr>
+      </w:pPr>
+      <w:r>
+        <w:rPr>
+          <w:rFonts w:ascii="Times New Roman" w:eastAsia="Times New Roman" w:hAnsi="Times New Roman" w:cs="Times New Roman"/>
+          <w:sz w:val="24"/>
+          <w:szCs w:val="24"/>
+        </w:rPr>
+        <w:lastRenderedPageBreak/>
+        <w:t xml:space="preserve">Once you've created your repo, you can add collaborators by searching for their GitHub user name in </w:t>
+      </w:r>
+      <w:proofErr w:type="spellStart"/>
+      <w:r>
+        <w:rPr>
+          <w:rFonts w:ascii="Times New Roman" w:eastAsia="Times New Roman" w:hAnsi="Times New Roman" w:cs="Times New Roman"/>
+          <w:sz w:val="24"/>
+          <w:szCs w:val="24"/>
+        </w:rPr>
+        <w:t>the</w:t>
+      </w:r>
+      <w:r>
+        <w:rPr>
+          <w:rFonts w:ascii="Consolas" w:eastAsia="Times New Roman" w:hAnsi="Consolas" w:cs="Consolas"/>
+          <w:color w:val="CC2255"/>
+          <w:sz w:val="24"/>
+          <w:szCs w:val="24"/>
+          <w:bdr w:val="single" w:sz="6" w:space="1" w:color="E1E1E8" w:frame="1"/>
+          <w:shd w:val="clear" w:color="auto" w:fill="F7F7F9"/>
+        </w:rPr>
+        <w:t>Collaborators</w:t>
+      </w:r>
+      <w:proofErr w:type="spellEnd"/>
+      <w:r>
+        <w:rPr>
+          <w:rFonts w:ascii="Times New Roman" w:eastAsia="Times New Roman" w:hAnsi="Times New Roman" w:cs="Times New Roman"/>
+          <w:sz w:val="24"/>
+          <w:szCs w:val="24"/>
+        </w:rPr>
+        <w:t> section of the repo.</w:t>
+      </w:r>
+    </w:p>
+    <w:p>
+      <w:pPr>
+        <w:shd w:val="clear" w:color="auto" w:fill="FFFFFF"/>
+        <w:spacing w:before="100" w:beforeAutospacing="1" w:after="100" w:afterAutospacing="1" w:line="240" w:lineRule="auto"/>
+        <w:outlineLvl w:val="0"/>
+        <w:rPr>
+          <w:rFonts w:ascii="Helvetica" w:eastAsia="Times New Roman" w:hAnsi="Helvetica" w:cs="Helvetica"/>
+          <w:b/>
+          <w:bCs/>
+          <w:color w:val="3C3C3C"/>
+          <w:kern w:val="36"/>
+          <w:sz w:val="47"/>
+          <w:szCs w:val="47"/>
+        </w:rPr>
+      </w:pPr>
+      <w:r>
+        <w:rPr>
+          <w:rFonts w:ascii="Helvetica" w:eastAsia="Times New Roman" w:hAnsi="Helvetica" w:cs="Helvetica"/>
+          <w:b/>
+          <w:bCs/>
+          <w:color w:val="3C3C3C"/>
+          <w:kern w:val="36"/>
+          <w:sz w:val="47"/>
+          <w:szCs w:val="47"/>
+        </w:rPr>
+        <w:t>Create and Clone the Repository</w:t>
+      </w:r>
+    </w:p>
+    <w:p>
+      <w:pPr>
+        <w:shd w:val="clear" w:color="auto" w:fill="FCFCFC"/>
+        <w:spacing w:after="0" w:line="240" w:lineRule="auto"/>
+        <w:ind w:left="720"/>
+        <w:textAlignment w:val="top"/>
+        <w:rPr>
+          <w:rFonts w:ascii="Times New Roman" w:eastAsia="Times New Roman" w:hAnsi="Times New Roman" w:cs="Times New Roman"/>
+          <w:b/>
+          <w:bCs/>
+          <w:sz w:val="24"/>
+          <w:szCs w:val="24"/>
+        </w:rPr>
+      </w:pPr>
+      <w:r>
+        <w:rPr>
+          <w:rFonts w:ascii="Times New Roman" w:eastAsia="Times New Roman" w:hAnsi="Times New Roman" w:cs="Times New Roman"/>
+          <w:b/>
+          <w:bCs/>
+          <w:sz w:val="24"/>
+          <w:szCs w:val="24"/>
+        </w:rPr>
+        <w:t>1</w:t>
+      </w:r>
+    </w:p>
+    <w:p>
+      <w:pPr>
+        <w:numPr>
+          <w:ilvl w:val="0"/>
+          <w:numId w:val="28"/>
+        </w:numPr>
+        <w:shd w:val="clear" w:color="auto" w:fill="FCFCFC"/>
+        <w:spacing w:after="0" w:line="240" w:lineRule="auto"/>
+        <w:textAlignment w:val="top"/>
+        <w:rPr>
+          <w:rFonts w:ascii="Times New Roman" w:eastAsia="Times New Roman" w:hAnsi="Times New Roman" w:cs="Times New Roman"/>
+          <w:sz w:val="24"/>
+          <w:szCs w:val="24"/>
+        </w:rPr>
+      </w:pPr>
+      <w:r>
+        <w:rPr>
+          <w:rFonts w:ascii="Times New Roman" w:eastAsia="Times New Roman" w:hAnsi="Times New Roman" w:cs="Times New Roman"/>
+          <w:sz w:val="24"/>
+          <w:szCs w:val="24"/>
+        </w:rPr>
+        <w:t>Create a new repository on GitHub.</w:t>
+      </w:r>
+    </w:p>
+    <w:p>
+      <w:pPr>
+        <w:shd w:val="clear" w:color="auto" w:fill="FCFCFC"/>
+        <w:spacing w:after="0" w:line="240" w:lineRule="auto"/>
+        <w:ind w:left="720"/>
+        <w:textAlignment w:val="top"/>
+        <w:rPr>
+          <w:rFonts w:ascii="Times New Roman" w:eastAsia="Times New Roman" w:hAnsi="Times New Roman" w:cs="Times New Roman"/>
+          <w:b/>
+          <w:bCs/>
+          <w:sz w:val="24"/>
+          <w:szCs w:val="24"/>
+        </w:rPr>
+      </w:pPr>
+      <w:r>
+        <w:rPr>
+          <w:rFonts w:ascii="Times New Roman" w:eastAsia="Times New Roman" w:hAnsi="Times New Roman" w:cs="Times New Roman"/>
+          <w:b/>
+          <w:bCs/>
+          <w:sz w:val="24"/>
+          <w:szCs w:val="24"/>
+        </w:rPr>
+        <w:t>2</w:t>
+      </w:r>
+    </w:p>
+    <w:p>
+      <w:pPr>
+        <w:numPr>
+          <w:ilvl w:val="0"/>
+          <w:numId w:val="28"/>
+        </w:numPr>
+        <w:shd w:val="clear" w:color="auto" w:fill="FCFCFC"/>
+        <w:spacing w:after="0" w:line="240" w:lineRule="auto"/>
+        <w:textAlignment w:val="top"/>
+        <w:rPr>
+          <w:rFonts w:ascii="Times New Roman" w:eastAsia="Times New Roman" w:hAnsi="Times New Roman" w:cs="Times New Roman"/>
+          <w:sz w:val="24"/>
+          <w:szCs w:val="24"/>
+        </w:rPr>
+      </w:pPr>
+      <w:r>
+        <w:rPr>
+          <w:rFonts w:ascii="Times New Roman" w:eastAsia="Times New Roman" w:hAnsi="Times New Roman" w:cs="Times New Roman"/>
+          <w:sz w:val="24"/>
+          <w:szCs w:val="24"/>
+        </w:rPr>
+        <w:t>Add a README.md file to the repo.</w:t>
+      </w:r>
+    </w:p>
+    <w:p>
+      <w:pPr>
+        <w:shd w:val="clear" w:color="auto" w:fill="FCFCFC"/>
+        <w:spacing w:after="0" w:line="240" w:lineRule="auto"/>
+        <w:ind w:left="720"/>
+        <w:textAlignment w:val="top"/>
+        <w:rPr>
+          <w:rFonts w:ascii="Times New Roman" w:eastAsia="Times New Roman" w:hAnsi="Times New Roman" w:cs="Times New Roman"/>
+          <w:b/>
+          <w:bCs/>
+          <w:sz w:val="24"/>
+          <w:szCs w:val="24"/>
+        </w:rPr>
+      </w:pPr>
+      <w:r>
+        <w:rPr>
+          <w:rFonts w:ascii="Times New Roman" w:eastAsia="Times New Roman" w:hAnsi="Times New Roman" w:cs="Times New Roman"/>
+          <w:b/>
+          <w:bCs/>
+          <w:sz w:val="24"/>
+          <w:szCs w:val="24"/>
+        </w:rPr>
+        <w:t>3</w:t>
+      </w:r>
+    </w:p>
+    <w:p>
+      <w:pPr>
+        <w:numPr>
+          <w:ilvl w:val="0"/>
+          <w:numId w:val="28"/>
+        </w:numPr>
+        <w:shd w:val="clear" w:color="auto" w:fill="FCFCFC"/>
+        <w:spacing w:after="0" w:line="240" w:lineRule="auto"/>
+        <w:textAlignment w:val="top"/>
+        <w:rPr>
+          <w:rFonts w:ascii="Times New Roman" w:eastAsia="Times New Roman" w:hAnsi="Times New Roman" w:cs="Times New Roman"/>
+          <w:sz w:val="24"/>
+          <w:szCs w:val="24"/>
+        </w:rPr>
+      </w:pPr>
+      <w:r>
+        <w:rPr>
+          <w:rFonts w:ascii="Times New Roman" w:eastAsia="Times New Roman" w:hAnsi="Times New Roman" w:cs="Times New Roman"/>
+          <w:sz w:val="24"/>
+          <w:szCs w:val="24"/>
+        </w:rPr>
+        <w:t>Clone the new repo to your desktop.</w:t>
+      </w:r>
+    </w:p>
+    <w:p>
+      <w:pPr>
+        <w:pStyle w:val="NormalWeb"/>
+      </w:pPr>
+      <w:bookmarkStart w:id="0" w:name="_GoBack"/>
+      <w:bookmarkEnd w:id="0"/>
+    </w:p>
+    <w:p>
+      <w:pPr>
         <w:pStyle w:val="NormalWeb"/>
         <w:spacing w:before="0" w:beforeAutospacing="0" w:after="0" w:afterAutospacing="0" w:line="315" w:lineRule="atLeast"/>
         <w:textAlignment w:val="baseline"/>
@@ -8553,6 +10189,155 @@
     </w:lvl>
   </w:abstractNum>
   <w:abstractNum w:abstractNumId="7" w15:restartNumberingAfterBreak="0">
+    <w:nsid w:val="2A873B03"/>
+    <w:multiLevelType w:val="multilevel"/>
+    <w:tmpl w:val="2B1AE7FE"/>
+    <w:lvl w:ilvl="0">
+      <w:start w:val="1"/>
+      <w:numFmt w:val="bullet"/>
+      <w:lvlText w:val=""/>
+      <w:lvlJc w:val="left"/>
+      <w:pPr>
+        <w:tabs>
+          <w:tab w:val="num" w:pos="720"/>
+        </w:tabs>
+        <w:ind w:left="720" w:hanging="360"/>
+      </w:pPr>
+      <w:rPr>
+        <w:rFonts w:ascii="Symbol" w:hAnsi="Symbol" w:hint="default"/>
+        <w:sz w:val="20"/>
+      </w:rPr>
+    </w:lvl>
+    <w:lvl w:ilvl="1" w:tentative="1">
+      <w:start w:val="1"/>
+      <w:numFmt w:val="bullet"/>
+      <w:lvlText w:val=""/>
+      <w:lvlJc w:val="left"/>
+      <w:pPr>
+        <w:tabs>
+          <w:tab w:val="num" w:pos="1440"/>
+        </w:tabs>
+        <w:ind w:left="1440" w:hanging="360"/>
+      </w:pPr>
+      <w:rPr>
+        <w:rFonts w:ascii="Symbol" w:hAnsi="Symbol" w:hint="default"/>
+        <w:sz w:val="20"/>
+      </w:rPr>
+    </w:lvl>
+    <w:lvl w:ilvl="2" w:tentative="1">
+      <w:start w:val="1"/>
+      <w:numFmt w:val="bullet"/>
+      <w:lvlText w:val=""/>
+      <w:lvlJc w:val="left"/>
+      <w:pPr>
+        <w:tabs>
+          <w:tab w:val="num" w:pos="2160"/>
+        </w:tabs>
+        <w:ind w:left="2160" w:hanging="360"/>
+      </w:pPr>
+      <w:rPr>
+        <w:rFonts w:ascii="Symbol" w:hAnsi="Symbol" w:hint="default"/>
+        <w:sz w:val="20"/>
+      </w:rPr>
+    </w:lvl>
+    <w:lvl w:ilvl="3" w:tentative="1">
+      <w:start w:val="1"/>
+      <w:numFmt w:val="bullet"/>
+      <w:lvlText w:val=""/>
+      <w:lvlJc w:val="left"/>
+      <w:pPr>
+        <w:tabs>
+          <w:tab w:val="num" w:pos="2880"/>
+        </w:tabs>
+        <w:ind w:left="2880" w:hanging="360"/>
+      </w:pPr>
+      <w:rPr>
+        <w:rFonts w:ascii="Symbol" w:hAnsi="Symbol" w:hint="default"/>
+        <w:sz w:val="20"/>
+      </w:rPr>
+    </w:lvl>
+    <w:lvl w:ilvl="4" w:tentative="1">
+      <w:start w:val="1"/>
+      <w:numFmt w:val="bullet"/>
+      <w:lvlText w:val=""/>
+      <w:lvlJc w:val="left"/>
+      <w:pPr>
+        <w:tabs>
+          <w:tab w:val="num" w:pos="3600"/>
+        </w:tabs>
+        <w:ind w:left="3600" w:hanging="360"/>
+      </w:pPr>
+      <w:rPr>
+        <w:rFonts w:ascii="Symbol" w:hAnsi="Symbol" w:hint="default"/>
+        <w:sz w:val="20"/>
+      </w:rPr>
+    </w:lvl>
+    <w:lvl w:ilvl="5" w:tentative="1">
+      <w:start w:val="1"/>
+      <w:numFmt w:val="bullet"/>
+      <w:lvlText w:val=""/>
+      <w:lvlJc w:val="left"/>
+      <w:pPr>
+        <w:tabs>
+          <w:tab w:val="num" w:pos="4320"/>
+        </w:tabs>
+        <w:ind w:left="4320" w:hanging="360"/>
+      </w:pPr>
+      <w:rPr>
+        <w:rFonts w:ascii="Symbol" w:hAnsi="Symbol" w:hint="default"/>
+        <w:sz w:val="20"/>
+      </w:rPr>
+    </w:lvl>
+    <w:lvl w:ilvl="6" w:tentative="1">
+      <w:start w:val="1"/>
+      <w:numFmt w:val="bullet"/>
+      <w:lvlText w:val=""/>
+      <w:lvlJc w:val="left"/>
+      <w:pPr>
+        <w:tabs>
+          <w:tab w:val="num" w:pos="5040"/>
+        </w:tabs>
+        <w:ind w:left="5040" w:hanging="360"/>
+      </w:pPr>
+      <w:rPr>
+        <w:rFonts w:ascii="Symbol" w:hAnsi="Symbol" w:hint="default"/>
+        <w:sz w:val="20"/>
+      </w:rPr>
+    </w:lvl>
+    <w:lvl w:ilvl="7" w:tentative="1">
+      <w:start w:val="1"/>
+      <w:numFmt w:val="bullet"/>
+      <w:lvlText w:val=""/>
+      <w:lvlJc w:val="left"/>
+      <w:pPr>
+        <w:tabs>
+          <w:tab w:val="num" w:pos="5760"/>
+        </w:tabs>
+        <w:ind w:left="5760" w:hanging="360"/>
+      </w:pPr>
+      <w:rPr>
+        <w:rFonts w:ascii="Symbol" w:hAnsi="Symbol" w:hint="default"/>
+        <w:sz w:val="20"/>
+      </w:rPr>
+    </w:lvl>
+    <w:lvl w:ilvl="8" w:tentative="1">
+      <w:start w:val="1"/>
+      <w:numFmt w:val="bullet"/>
+      <w:lvlText w:val=""/>
+      <w:lvlJc w:val="left"/>
+      <w:pPr>
+        <w:tabs>
+          <w:tab w:val="num" w:pos="6480"/>
+        </w:tabs>
+        <w:ind w:left="6480" w:hanging="360"/>
+      </w:pPr>
+      <w:rPr>
+        <w:rFonts w:ascii="Symbol" w:hAnsi="Symbol" w:hint="default"/>
+        <w:sz w:val="20"/>
+      </w:rPr>
+    </w:lvl>
+  </w:abstractNum>
+  <w:abstractNum w:abstractNumId="8" w15:restartNumberingAfterBreak="0">
     <w:nsid w:val="306A0527"/>
     <w:multiLevelType w:val="multilevel"/>
     <w:tmpl w:val="D53E4AFA"/>
@@ -8701,7 +10486,156 @@
       </w:rPr>
     </w:lvl>
   </w:abstractNum>
-  <w:abstractNum w:abstractNumId="8" w15:restartNumberingAfterBreak="0">
+  <w:abstractNum w:abstractNumId="9" w15:restartNumberingAfterBreak="0">
+    <w:nsid w:val="33976A09"/>
+    <w:multiLevelType w:val="multilevel"/>
+    <w:tmpl w:val="2EF495C0"/>
+    <w:lvl w:ilvl="0">
+      <w:start w:val="1"/>
+      <w:numFmt w:val="bullet"/>
+      <w:lvlText w:val=""/>
+      <w:lvlJc w:val="left"/>
+      <w:pPr>
+        <w:tabs>
+          <w:tab w:val="num" w:pos="720"/>
+        </w:tabs>
+        <w:ind w:left="720" w:hanging="360"/>
+      </w:pPr>
+      <w:rPr>
+        <w:rFonts w:ascii="Symbol" w:hAnsi="Symbol" w:hint="default"/>
+        <w:sz w:val="20"/>
+      </w:rPr>
+    </w:lvl>
+    <w:lvl w:ilvl="1">
+      <w:start w:val="1"/>
+      <w:numFmt w:val="bullet"/>
+      <w:lvlText w:val=""/>
+      <w:lvlJc w:val="left"/>
+      <w:pPr>
+        <w:tabs>
+          <w:tab w:val="num" w:pos="1440"/>
+        </w:tabs>
+        <w:ind w:left="1440" w:hanging="360"/>
+      </w:pPr>
+      <w:rPr>
+        <w:rFonts w:ascii="Symbol" w:hAnsi="Symbol" w:hint="default"/>
+        <w:sz w:val="20"/>
+      </w:rPr>
+    </w:lvl>
+    <w:lvl w:ilvl="2" w:tentative="1">
+      <w:start w:val="1"/>
+      <w:numFmt w:val="bullet"/>
+      <w:lvlText w:val=""/>
+      <w:lvlJc w:val="left"/>
+      <w:pPr>
+        <w:tabs>
+          <w:tab w:val="num" w:pos="2160"/>
+        </w:tabs>
+        <w:ind w:left="2160" w:hanging="360"/>
+      </w:pPr>
+      <w:rPr>
+        <w:rFonts w:ascii="Symbol" w:hAnsi="Symbol" w:hint="default"/>
+        <w:sz w:val="20"/>
+      </w:rPr>
+    </w:lvl>
+    <w:lvl w:ilvl="3" w:tentative="1">
+      <w:start w:val="1"/>
+      <w:numFmt w:val="bullet"/>
+      <w:lvlText w:val=""/>
+      <w:lvlJc w:val="left"/>
+      <w:pPr>
+        <w:tabs>
+          <w:tab w:val="num" w:pos="2880"/>
+        </w:tabs>
+        <w:ind w:left="2880" w:hanging="360"/>
+      </w:pPr>
+      <w:rPr>
+        <w:rFonts w:ascii="Symbol" w:hAnsi="Symbol" w:hint="default"/>
+        <w:sz w:val="20"/>
+      </w:rPr>
+    </w:lvl>
+    <w:lvl w:ilvl="4" w:tentative="1">
+      <w:start w:val="1"/>
+      <w:numFmt w:val="bullet"/>
+      <w:lvlText w:val=""/>
+      <w:lvlJc w:val="left"/>
+      <w:pPr>
+        <w:tabs>
+          <w:tab w:val="num" w:pos="3600"/>
+        </w:tabs>
+        <w:ind w:left="3600" w:hanging="360"/>
+      </w:pPr>
+      <w:rPr>
+        <w:rFonts w:ascii="Symbol" w:hAnsi="Symbol" w:hint="default"/>
+        <w:sz w:val="20"/>
+      </w:rPr>
+    </w:lvl>
+    <w:lvl w:ilvl="5" w:tentative="1">
+      <w:start w:val="1"/>
+      <w:numFmt w:val="bullet"/>
+      <w:lvlText w:val=""/>
+      <w:lvlJc w:val="left"/>
+      <w:pPr>
+        <w:tabs>
+          <w:tab w:val="num" w:pos="4320"/>
+        </w:tabs>
+        <w:ind w:left="4320" w:hanging="360"/>
+      </w:pPr>
+      <w:rPr>
+        <w:rFonts w:ascii="Symbol" w:hAnsi="Symbol" w:hint="default"/>
+        <w:sz w:val="20"/>
+      </w:rPr>
+    </w:lvl>
+    <w:lvl w:ilvl="6" w:tentative="1">
+      <w:start w:val="1"/>
+      <w:numFmt w:val="bullet"/>
+      <w:lvlText w:val=""/>
+      <w:lvlJc w:val="left"/>
+      <w:pPr>
+        <w:tabs>
+          <w:tab w:val="num" w:pos="5040"/>
+        </w:tabs>
+        <w:ind w:left="5040" w:hanging="360"/>
+      </w:pPr>
+      <w:rPr>
+        <w:rFonts w:ascii="Symbol" w:hAnsi="Symbol" w:hint="default"/>
+        <w:sz w:val="20"/>
+      </w:rPr>
+    </w:lvl>
+    <w:lvl w:ilvl="7" w:tentative="1">
+      <w:start w:val="1"/>
+      <w:numFmt w:val="bullet"/>
+      <w:lvlText w:val=""/>
+      <w:lvlJc w:val="left"/>
+      <w:pPr>
+        <w:tabs>
+          <w:tab w:val="num" w:pos="5760"/>
+        </w:tabs>
+        <w:ind w:left="5760" w:hanging="360"/>
+      </w:pPr>
+      <w:rPr>
+        <w:rFonts w:ascii="Symbol" w:hAnsi="Symbol" w:hint="default"/>
+        <w:sz w:val="20"/>
+      </w:rPr>
+    </w:lvl>
+    <w:lvl w:ilvl="8" w:tentative="1">
+      <w:start w:val="1"/>
+      <w:numFmt w:val="bullet"/>
+      <w:lvlText w:val=""/>
+      <w:lvlJc w:val="left"/>
+      <w:pPr>
+        <w:tabs>
+          <w:tab w:val="num" w:pos="6480"/>
+        </w:tabs>
+        <w:ind w:left="6480" w:hanging="360"/>
+      </w:pPr>
+      <w:rPr>
+        <w:rFonts w:ascii="Symbol" w:hAnsi="Symbol" w:hint="default"/>
+        <w:sz w:val="20"/>
+      </w:rPr>
+    </w:lvl>
+  </w:abstractNum>
+  <w:abstractNum w:abstractNumId="10" w15:restartNumberingAfterBreak="0">
     <w:nsid w:val="345D0744"/>
     <w:multiLevelType w:val="multilevel"/>
     <w:tmpl w:val="F642F2F0"/>
@@ -8850,7 +10784,7 @@
       </w:rPr>
     </w:lvl>
   </w:abstractNum>
-  <w:abstractNum w:abstractNumId="9" w15:restartNumberingAfterBreak="0">
+  <w:abstractNum w:abstractNumId="11" w15:restartNumberingAfterBreak="0">
     <w:nsid w:val="360759CB"/>
     <w:multiLevelType w:val="multilevel"/>
     <w:tmpl w:val="1C62360C"/>
@@ -8999,7 +10933,156 @@
       </w:rPr>
     </w:lvl>
   </w:abstractNum>
-  <w:abstractNum w:abstractNumId="10" w15:restartNumberingAfterBreak="0">
+  <w:abstractNum w:abstractNumId="12" w15:restartNumberingAfterBreak="0">
+    <w:nsid w:val="496600BF"/>
+    <w:multiLevelType w:val="multilevel"/>
+    <w:tmpl w:val="B6F6B03C"/>
+    <w:lvl w:ilvl="0">
+      <w:start w:val="1"/>
+      <w:numFmt w:val="bullet"/>
+      <w:lvlText w:val=""/>
+      <w:lvlJc w:val="left"/>
+      <w:pPr>
+        <w:tabs>
+          <w:tab w:val="num" w:pos="720"/>
+        </w:tabs>
+        <w:ind w:left="720" w:hanging="360"/>
+      </w:pPr>
+      <w:rPr>
+        <w:rFonts w:ascii="Symbol" w:hAnsi="Symbol" w:hint="default"/>
+        <w:sz w:val="20"/>
+      </w:rPr>
+    </w:lvl>
+    <w:lvl w:ilvl="1" w:tentative="1">
+      <w:start w:val="1"/>
+      <w:numFmt w:val="bullet"/>
+      <w:lvlText w:val=""/>
+      <w:lvlJc w:val="left"/>
+      <w:pPr>
+        <w:tabs>
+          <w:tab w:val="num" w:pos="1440"/>
+        </w:tabs>
+        <w:ind w:left="1440" w:hanging="360"/>
+      </w:pPr>
+      <w:rPr>
+        <w:rFonts w:ascii="Symbol" w:hAnsi="Symbol" w:hint="default"/>
+        <w:sz w:val="20"/>
+      </w:rPr>
+    </w:lvl>
+    <w:lvl w:ilvl="2" w:tentative="1">
+      <w:start w:val="1"/>
+      <w:numFmt w:val="bullet"/>
+      <w:lvlText w:val=""/>
+      <w:lvlJc w:val="left"/>
+      <w:pPr>
+        <w:tabs>
+          <w:tab w:val="num" w:pos="2160"/>
+        </w:tabs>
+        <w:ind w:left="2160" w:hanging="360"/>
+      </w:pPr>
+      <w:rPr>
+        <w:rFonts w:ascii="Symbol" w:hAnsi="Symbol" w:hint="default"/>
+        <w:sz w:val="20"/>
+      </w:rPr>
+    </w:lvl>
+    <w:lvl w:ilvl="3" w:tentative="1">
+      <w:start w:val="1"/>
+      <w:numFmt w:val="bullet"/>
+      <w:lvlText w:val=""/>
+      <w:lvlJc w:val="left"/>
+      <w:pPr>
+        <w:tabs>
+          <w:tab w:val="num" w:pos="2880"/>
+        </w:tabs>
+        <w:ind w:left="2880" w:hanging="360"/>
+      </w:pPr>
+      <w:rPr>
+        <w:rFonts w:ascii="Symbol" w:hAnsi="Symbol" w:hint="default"/>
+        <w:sz w:val="20"/>
+      </w:rPr>
+    </w:lvl>
+    <w:lvl w:ilvl="4" w:tentative="1">
+      <w:start w:val="1"/>
+      <w:numFmt w:val="bullet"/>
+      <w:lvlText w:val=""/>
+      <w:lvlJc w:val="left"/>
+      <w:pPr>
+        <w:tabs>
+          <w:tab w:val="num" w:pos="3600"/>
+        </w:tabs>
+        <w:ind w:left="3600" w:hanging="360"/>
+      </w:pPr>
+      <w:rPr>
+        <w:rFonts w:ascii="Symbol" w:hAnsi="Symbol" w:hint="default"/>
+        <w:sz w:val="20"/>
+      </w:rPr>
+    </w:lvl>
+    <w:lvl w:ilvl="5" w:tentative="1">
+      <w:start w:val="1"/>
+      <w:numFmt w:val="bullet"/>
+      <w:lvlText w:val=""/>
+      <w:lvlJc w:val="left"/>
+      <w:pPr>
+        <w:tabs>
+          <w:tab w:val="num" w:pos="4320"/>
+        </w:tabs>
+        <w:ind w:left="4320" w:hanging="360"/>
+      </w:pPr>
+      <w:rPr>
+        <w:rFonts w:ascii="Symbol" w:hAnsi="Symbol" w:hint="default"/>
+        <w:sz w:val="20"/>
+      </w:rPr>
+    </w:lvl>
+    <w:lvl w:ilvl="6" w:tentative="1">
+      <w:start w:val="1"/>
+      <w:numFmt w:val="bullet"/>
+      <w:lvlText w:val=""/>
+      <w:lvlJc w:val="left"/>
+      <w:pPr>
+        <w:tabs>
+          <w:tab w:val="num" w:pos="5040"/>
+        </w:tabs>
+        <w:ind w:left="5040" w:hanging="360"/>
+      </w:pPr>
+      <w:rPr>
+        <w:rFonts w:ascii="Symbol" w:hAnsi="Symbol" w:hint="default"/>
+        <w:sz w:val="20"/>
+      </w:rPr>
+    </w:lvl>
+    <w:lvl w:ilvl="7" w:tentative="1">
+      <w:start w:val="1"/>
+      <w:numFmt w:val="bullet"/>
+      <w:lvlText w:val=""/>
+      <w:lvlJc w:val="left"/>
+      <w:pPr>
+        <w:tabs>
+          <w:tab w:val="num" w:pos="5760"/>
+        </w:tabs>
+        <w:ind w:left="5760" w:hanging="360"/>
+      </w:pPr>
+      <w:rPr>
+        <w:rFonts w:ascii="Symbol" w:hAnsi="Symbol" w:hint="default"/>
+        <w:sz w:val="20"/>
+      </w:rPr>
+    </w:lvl>
+    <w:lvl w:ilvl="8" w:tentative="1">
+      <w:start w:val="1"/>
+      <w:numFmt w:val="bullet"/>
+      <w:lvlText w:val=""/>
+      <w:lvlJc w:val="left"/>
+      <w:pPr>
+        <w:tabs>
+          <w:tab w:val="num" w:pos="6480"/>
+        </w:tabs>
+        <w:ind w:left="6480" w:hanging="360"/>
+      </w:pPr>
+      <w:rPr>
+        <w:rFonts w:ascii="Symbol" w:hAnsi="Symbol" w:hint="default"/>
+        <w:sz w:val="20"/>
+      </w:rPr>
+    </w:lvl>
+  </w:abstractNum>
+  <w:abstractNum w:abstractNumId="13" w15:restartNumberingAfterBreak="0">
     <w:nsid w:val="4A4C7F33"/>
     <w:multiLevelType w:val="multilevel"/>
     <w:tmpl w:val="4D7857F6"/>
@@ -9148,7 +11231,269 @@
       </w:rPr>
     </w:lvl>
   </w:abstractNum>
-  <w:abstractNum w:abstractNumId="11" w15:restartNumberingAfterBreak="0">
+  <w:abstractNum w:abstractNumId="14" w15:restartNumberingAfterBreak="0">
+    <w:nsid w:val="4AE566FD"/>
+    <w:multiLevelType w:val="multilevel"/>
+    <w:tmpl w:val="9ACAC7E4"/>
+    <w:lvl w:ilvl="0">
+      <w:start w:val="1"/>
+      <w:numFmt w:val="bullet"/>
+      <w:lvlText w:val=""/>
+      <w:lvlJc w:val="left"/>
+      <w:pPr>
+        <w:tabs>
+          <w:tab w:val="num" w:pos="720"/>
+        </w:tabs>
+        <w:ind w:left="720" w:hanging="360"/>
+      </w:pPr>
+      <w:rPr>
+        <w:rFonts w:ascii="Symbol" w:hAnsi="Symbol" w:hint="default"/>
+        <w:sz w:val="20"/>
+      </w:rPr>
+    </w:lvl>
+    <w:lvl w:ilvl="1" w:tentative="1">
+      <w:start w:val="1"/>
+      <w:numFmt w:val="bullet"/>
+      <w:lvlText w:val=""/>
+      <w:lvlJc w:val="left"/>
+      <w:pPr>
+        <w:tabs>
+          <w:tab w:val="num" w:pos="1440"/>
+        </w:tabs>
+        <w:ind w:left="1440" w:hanging="360"/>
+      </w:pPr>
+      <w:rPr>
+        <w:rFonts w:ascii="Symbol" w:hAnsi="Symbol" w:hint="default"/>
+        <w:sz w:val="20"/>
+      </w:rPr>
+    </w:lvl>
+    <w:lvl w:ilvl="2" w:tentative="1">
+      <w:start w:val="1"/>
+      <w:numFmt w:val="bullet"/>
+      <w:lvlText w:val=""/>
+      <w:lvlJc w:val="left"/>
+      <w:pPr>
+        <w:tabs>
+          <w:tab w:val="num" w:pos="2160"/>
+        </w:tabs>
+        <w:ind w:left="2160" w:hanging="360"/>
+      </w:pPr>
+      <w:rPr>
+        <w:rFonts w:ascii="Symbol" w:hAnsi="Symbol" w:hint="default"/>
+        <w:sz w:val="20"/>
+      </w:rPr>
+    </w:lvl>
+    <w:lvl w:ilvl="3" w:tentative="1">
+      <w:start w:val="1"/>
+      <w:numFmt w:val="bullet"/>
+      <w:lvlText w:val=""/>
+      <w:lvlJc w:val="left"/>
+      <w:pPr>
+        <w:tabs>
+          <w:tab w:val="num" w:pos="2880"/>
+        </w:tabs>
+        <w:ind w:left="2880" w:hanging="360"/>
+      </w:pPr>
+      <w:rPr>
+        <w:rFonts w:ascii="Symbol" w:hAnsi="Symbol" w:hint="default"/>
+        <w:sz w:val="20"/>
+      </w:rPr>
+    </w:lvl>
+    <w:lvl w:ilvl="4" w:tentative="1">
+      <w:start w:val="1"/>
+      <w:numFmt w:val="bullet"/>
+      <w:lvlText w:val=""/>
+      <w:lvlJc w:val="left"/>
+      <w:pPr>
+        <w:tabs>
+          <w:tab w:val="num" w:pos="3600"/>
+        </w:tabs>
+        <w:ind w:left="3600" w:hanging="360"/>
+      </w:pPr>
+      <w:rPr>
+        <w:rFonts w:ascii="Symbol" w:hAnsi="Symbol" w:hint="default"/>
+        <w:sz w:val="20"/>
+      </w:rPr>
+    </w:lvl>
+    <w:lvl w:ilvl="5" w:tentative="1">
+      <w:start w:val="1"/>
+      <w:numFmt w:val="bullet"/>
+      <w:lvlText w:val=""/>
+      <w:lvlJc w:val="left"/>
+      <w:pPr>
+        <w:tabs>
+          <w:tab w:val="num" w:pos="4320"/>
+        </w:tabs>
+        <w:ind w:left="4320" w:hanging="360"/>
+      </w:pPr>
+      <w:rPr>
+        <w:rFonts w:ascii="Symbol" w:hAnsi="Symbol" w:hint="default"/>
+        <w:sz w:val="20"/>
+      </w:rPr>
+    </w:lvl>
+    <w:lvl w:ilvl="6" w:tentative="1">
+      <w:start w:val="1"/>
+      <w:numFmt w:val="bullet"/>
+      <w:lvlText w:val=""/>
+      <w:lvlJc w:val="left"/>
+      <w:pPr>
+        <w:tabs>
+          <w:tab w:val="num" w:pos="5040"/>
+        </w:tabs>
+        <w:ind w:left="5040" w:hanging="360"/>
+      </w:pPr>
+      <w:rPr>
+        <w:rFonts w:ascii="Symbol" w:hAnsi="Symbol" w:hint="default"/>
+        <w:sz w:val="20"/>
+      </w:rPr>
+    </w:lvl>
+    <w:lvl w:ilvl="7" w:tentative="1">
+      <w:start w:val="1"/>
+      <w:numFmt w:val="bullet"/>
+      <w:lvlText w:val=""/>
+      <w:lvlJc w:val="left"/>
+      <w:pPr>
+        <w:tabs>
+          <w:tab w:val="num" w:pos="5760"/>
+        </w:tabs>
+        <w:ind w:left="5760" w:hanging="360"/>
+      </w:pPr>
+      <w:rPr>
+        <w:rFonts w:ascii="Symbol" w:hAnsi="Symbol" w:hint="default"/>
+        <w:sz w:val="20"/>
+      </w:rPr>
+    </w:lvl>
+    <w:lvl w:ilvl="8" w:tentative="1">
+      <w:start w:val="1"/>
+      <w:numFmt w:val="bullet"/>
+      <w:lvlText w:val=""/>
+      <w:lvlJc w:val="left"/>
+      <w:pPr>
+        <w:tabs>
+          <w:tab w:val="num" w:pos="6480"/>
+        </w:tabs>
+        <w:ind w:left="6480" w:hanging="360"/>
+      </w:pPr>
+      <w:rPr>
+        <w:rFonts w:ascii="Symbol" w:hAnsi="Symbol" w:hint="default"/>
+        <w:sz w:val="20"/>
+      </w:rPr>
+    </w:lvl>
+  </w:abstractNum>
+  <w:abstractNum w:abstractNumId="15" w15:restartNumberingAfterBreak="0">
+    <w:nsid w:val="4B205629"/>
+    <w:multiLevelType w:val="multilevel"/>
+    <w:tmpl w:val="6B40FD32"/>
+    <w:lvl w:ilvl="0">
+      <w:start w:val="1"/>
+      <w:numFmt w:val="decimal"/>
+      <w:lvlText w:val="%1."/>
+      <w:lvlJc w:val="left"/>
+      <w:pPr>
+        <w:tabs>
+          <w:tab w:val="num" w:pos="720"/>
+        </w:tabs>
+        <w:ind w:left="720" w:hanging="360"/>
+      </w:pPr>
+    </w:lvl>
+    <w:lvl w:ilvl="1" w:tentative="1">
+      <w:start w:val="1"/>
+      <w:numFmt w:val="decimal"/>
+      <w:lvlText w:val="%2."/>
+      <w:lvlJc w:val="left"/>
+      <w:pPr>
+        <w:tabs>
+          <w:tab w:val="num" w:pos="1440"/>
+        </w:tabs>
+        <w:ind w:left="1440" w:hanging="360"/>
+      </w:pPr>
+    </w:lvl>
+    <w:lvl w:ilvl="2" w:tentative="1">
+      <w:start w:val="1"/>
+      <w:numFmt w:val="decimal"/>
+      <w:lvlText w:val="%3."/>
+      <w:lvlJc w:val="left"/>
+      <w:pPr>
+        <w:tabs>
+          <w:tab w:val="num" w:pos="2160"/>
+        </w:tabs>
+        <w:ind w:left="2160" w:hanging="360"/>
+      </w:pPr>
+    </w:lvl>
+    <w:lvl w:ilvl="3" w:tentative="1">
+      <w:start w:val="1"/>
+      <w:numFmt w:val="decimal"/>
+      <w:lvlText w:val="%4."/>
+      <w:lvlJc w:val="left"/>
+      <w:pPr>
+        <w:tabs>
+          <w:tab w:val="num" w:pos="2880"/>
+        </w:tabs>
+        <w:ind w:left="2880" w:hanging="360"/>
+      </w:pPr>
+    </w:lvl>
+    <w:lvl w:ilvl="4" w:tentative="1">
+      <w:start w:val="1"/>
+      <w:numFmt w:val="decimal"/>
+      <w:lvlText w:val="%5."/>
+      <w:lvlJc w:val="left"/>
+      <w:pPr>
+        <w:tabs>
+          <w:tab w:val="num" w:pos="3600"/>
+        </w:tabs>
+        <w:ind w:left="3600" w:hanging="360"/>
+      </w:pPr>
+    </w:lvl>
+    <w:lvl w:ilvl="5" w:tentative="1">
+      <w:start w:val="1"/>
+      <w:numFmt w:val="decimal"/>
+      <w:lvlText w:val="%6."/>
+      <w:lvlJc w:val="left"/>
+      <w:pPr>
+        <w:tabs>
+          <w:tab w:val="num" w:pos="4320"/>
+        </w:tabs>
+        <w:ind w:left="4320" w:hanging="360"/>
+      </w:pPr>
+    </w:lvl>
+    <w:lvl w:ilvl="6" w:tentative="1">
+      <w:start w:val="1"/>
+      <w:numFmt w:val="decimal"/>
+      <w:lvlText w:val="%7."/>
+      <w:lvlJc w:val="left"/>
+      <w:pPr>
+        <w:tabs>
+          <w:tab w:val="num" w:pos="5040"/>
+        </w:tabs>
+        <w:ind w:left="5040" w:hanging="360"/>
+      </w:pPr>
+    </w:lvl>
+    <w:lvl w:ilvl="7" w:tentative="1">
+      <w:start w:val="1"/>
+      <w:numFmt w:val="decimal"/>
+      <w:lvlText w:val="%8."/>
+      <w:lvlJc w:val="left"/>
+      <w:pPr>
+        <w:tabs>
+          <w:tab w:val="num" w:pos="5760"/>
+        </w:tabs>
+        <w:ind w:left="5760" w:hanging="360"/>
+      </w:pPr>
+    </w:lvl>
+    <w:lvl w:ilvl="8" w:tentative="1">
+      <w:start w:val="1"/>
+      <w:numFmt w:val="decimal"/>
+      <w:lvlText w:val="%9."/>
+      <w:lvlJc w:val="left"/>
+      <w:pPr>
+        <w:tabs>
+          <w:tab w:val="num" w:pos="6480"/>
+        </w:tabs>
+        <w:ind w:left="6480" w:hanging="360"/>
+      </w:pPr>
+    </w:lvl>
+  </w:abstractNum>
+  <w:abstractNum w:abstractNumId="16" w15:restartNumberingAfterBreak="0">
     <w:nsid w:val="4BEB2FEA"/>
     <w:multiLevelType w:val="multilevel"/>
     <w:tmpl w:val="A02AD92A"/>
@@ -9297,7 +11642,7 @@
       </w:rPr>
     </w:lvl>
   </w:abstractNum>
-  <w:abstractNum w:abstractNumId="12" w15:restartNumberingAfterBreak="0">
+  <w:abstractNum w:abstractNumId="17" w15:restartNumberingAfterBreak="0">
     <w:nsid w:val="4C4245DA"/>
     <w:multiLevelType w:val="multilevel"/>
     <w:tmpl w:val="0FB4E2E0"/>
@@ -9446,7 +11791,7 @@
       </w:rPr>
     </w:lvl>
   </w:abstractNum>
-  <w:abstractNum w:abstractNumId="13" w15:restartNumberingAfterBreak="0">
+  <w:abstractNum w:abstractNumId="18" w15:restartNumberingAfterBreak="0">
     <w:nsid w:val="546A1BC6"/>
     <w:multiLevelType w:val="multilevel"/>
     <w:tmpl w:val="86060836"/>
@@ -9595,7 +11940,7 @@
       </w:rPr>
     </w:lvl>
   </w:abstractNum>
-  <w:abstractNum w:abstractNumId="14" w15:restartNumberingAfterBreak="0">
+  <w:abstractNum w:abstractNumId="19" w15:restartNumberingAfterBreak="0">
     <w:nsid w:val="54E771A6"/>
     <w:multiLevelType w:val="multilevel"/>
     <w:tmpl w:val="8CCE67B8"/>
@@ -9744,7 +12089,7 @@
       </w:rPr>
     </w:lvl>
   </w:abstractNum>
-  <w:abstractNum w:abstractNumId="15" w15:restartNumberingAfterBreak="0">
+  <w:abstractNum w:abstractNumId="20" w15:restartNumberingAfterBreak="0">
     <w:nsid w:val="593174CC"/>
     <w:multiLevelType w:val="multilevel"/>
     <w:tmpl w:val="FC68D728"/>
@@ -9893,7 +12238,7 @@
       </w:rPr>
     </w:lvl>
   </w:abstractNum>
-  <w:abstractNum w:abstractNumId="16" w15:restartNumberingAfterBreak="0">
+  <w:abstractNum w:abstractNumId="21" w15:restartNumberingAfterBreak="0">
     <w:nsid w:val="596E08EE"/>
     <w:multiLevelType w:val="multilevel"/>
     <w:tmpl w:val="6B983820"/>
@@ -10042,7 +12387,156 @@
       </w:rPr>
     </w:lvl>
   </w:abstractNum>
-  <w:abstractNum w:abstractNumId="17" w15:restartNumberingAfterBreak="0">
+  <w:abstractNum w:abstractNumId="22" w15:restartNumberingAfterBreak="0">
+    <w:nsid w:val="5F057F81"/>
+    <w:multiLevelType w:val="multilevel"/>
+    <w:tmpl w:val="83889E74"/>
+    <w:lvl w:ilvl="0">
+      <w:start w:val="1"/>
+      <w:numFmt w:val="bullet"/>
+      <w:lvlText w:val=""/>
+      <w:lvlJc w:val="left"/>
+      <w:pPr>
+        <w:tabs>
+          <w:tab w:val="num" w:pos="720"/>
+        </w:tabs>
+        <w:ind w:left="720" w:hanging="360"/>
+      </w:pPr>
+      <w:rPr>
+        <w:rFonts w:ascii="Symbol" w:hAnsi="Symbol" w:hint="default"/>
+        <w:sz w:val="20"/>
+      </w:rPr>
+    </w:lvl>
+    <w:lvl w:ilvl="1">
+      <w:start w:val="1"/>
+      <w:numFmt w:val="bullet"/>
+      <w:lvlText w:val=""/>
+      <w:lvlJc w:val="left"/>
+      <w:pPr>
+        <w:tabs>
+          <w:tab w:val="num" w:pos="1440"/>
+        </w:tabs>
+        <w:ind w:left="1440" w:hanging="360"/>
+      </w:pPr>
+      <w:rPr>
+        <w:rFonts w:ascii="Symbol" w:hAnsi="Symbol" w:hint="default"/>
+        <w:sz w:val="20"/>
+      </w:rPr>
+    </w:lvl>
+    <w:lvl w:ilvl="2" w:tentative="1">
+      <w:start w:val="1"/>
+      <w:numFmt w:val="bullet"/>
+      <w:lvlText w:val=""/>
+      <w:lvlJc w:val="left"/>
+      <w:pPr>
+        <w:tabs>
+          <w:tab w:val="num" w:pos="2160"/>
+        </w:tabs>
+        <w:ind w:left="2160" w:hanging="360"/>
+      </w:pPr>
+      <w:rPr>
+        <w:rFonts w:ascii="Symbol" w:hAnsi="Symbol" w:hint="default"/>
+        <w:sz w:val="20"/>
+      </w:rPr>
+    </w:lvl>
+    <w:lvl w:ilvl="3" w:tentative="1">
+      <w:start w:val="1"/>
+      <w:numFmt w:val="bullet"/>
+      <w:lvlText w:val=""/>
+      <w:lvlJc w:val="left"/>
+      <w:pPr>
+        <w:tabs>
+          <w:tab w:val="num" w:pos="2880"/>
+        </w:tabs>
+        <w:ind w:left="2880" w:hanging="360"/>
+      </w:pPr>
+      <w:rPr>
+        <w:rFonts w:ascii="Symbol" w:hAnsi="Symbol" w:hint="default"/>
+        <w:sz w:val="20"/>
+      </w:rPr>
+    </w:lvl>
+    <w:lvl w:ilvl="4" w:tentative="1">
+      <w:start w:val="1"/>
+      <w:numFmt w:val="bullet"/>
+      <w:lvlText w:val=""/>
+      <w:lvlJc w:val="left"/>
+      <w:pPr>
+        <w:tabs>
+          <w:tab w:val="num" w:pos="3600"/>
+        </w:tabs>
+        <w:ind w:left="3600" w:hanging="360"/>
+      </w:pPr>
+      <w:rPr>
+        <w:rFonts w:ascii="Symbol" w:hAnsi="Symbol" w:hint="default"/>
+        <w:sz w:val="20"/>
+      </w:rPr>
+    </w:lvl>
+    <w:lvl w:ilvl="5" w:tentative="1">
+      <w:start w:val="1"/>
+      <w:numFmt w:val="bullet"/>
+      <w:lvlText w:val=""/>
+      <w:lvlJc w:val="left"/>
+      <w:pPr>
+        <w:tabs>
+          <w:tab w:val="num" w:pos="4320"/>
+        </w:tabs>
+        <w:ind w:left="4320" w:hanging="360"/>
+      </w:pPr>
+      <w:rPr>
+        <w:rFonts w:ascii="Symbol" w:hAnsi="Symbol" w:hint="default"/>
+        <w:sz w:val="20"/>
+      </w:rPr>
+    </w:lvl>
+    <w:lvl w:ilvl="6" w:tentative="1">
+      <w:start w:val="1"/>
+      <w:numFmt w:val="bullet"/>
+      <w:lvlText w:val=""/>
+      <w:lvlJc w:val="left"/>
+      <w:pPr>
+        <w:tabs>
+          <w:tab w:val="num" w:pos="5040"/>
+        </w:tabs>
+        <w:ind w:left="5040" w:hanging="360"/>
+      </w:pPr>
+      <w:rPr>
+        <w:rFonts w:ascii="Symbol" w:hAnsi="Symbol" w:hint="default"/>
+        <w:sz w:val="20"/>
+      </w:rPr>
+    </w:lvl>
+    <w:lvl w:ilvl="7" w:tentative="1">
+      <w:start w:val="1"/>
+      <w:numFmt w:val="bullet"/>
+      <w:lvlText w:val=""/>
+      <w:lvlJc w:val="left"/>
+      <w:pPr>
+        <w:tabs>
+          <w:tab w:val="num" w:pos="5760"/>
+        </w:tabs>
+        <w:ind w:left="5760" w:hanging="360"/>
+      </w:pPr>
+      <w:rPr>
+        <w:rFonts w:ascii="Symbol" w:hAnsi="Symbol" w:hint="default"/>
+        <w:sz w:val="20"/>
+      </w:rPr>
+    </w:lvl>
+    <w:lvl w:ilvl="8" w:tentative="1">
+      <w:start w:val="1"/>
+      <w:numFmt w:val="bullet"/>
+      <w:lvlText w:val=""/>
+      <w:lvlJc w:val="left"/>
+      <w:pPr>
+        <w:tabs>
+          <w:tab w:val="num" w:pos="6480"/>
+        </w:tabs>
+        <w:ind w:left="6480" w:hanging="360"/>
+      </w:pPr>
+      <w:rPr>
+        <w:rFonts w:ascii="Symbol" w:hAnsi="Symbol" w:hint="default"/>
+        <w:sz w:val="20"/>
+      </w:rPr>
+    </w:lvl>
+  </w:abstractNum>
+  <w:abstractNum w:abstractNumId="23" w15:restartNumberingAfterBreak="0">
     <w:nsid w:val="5FBD1CCC"/>
     <w:multiLevelType w:val="multilevel"/>
     <w:tmpl w:val="052495BA"/>
@@ -10191,7 +12685,7 @@
       </w:rPr>
     </w:lvl>
   </w:abstractNum>
-  <w:abstractNum w:abstractNumId="18" w15:restartNumberingAfterBreak="0">
+  <w:abstractNum w:abstractNumId="24" w15:restartNumberingAfterBreak="0">
     <w:nsid w:val="67E47408"/>
     <w:multiLevelType w:val="multilevel"/>
     <w:tmpl w:val="71B47CC2"/>
@@ -10340,7 +12834,7 @@
       </w:rPr>
     </w:lvl>
   </w:abstractNum>
-  <w:abstractNum w:abstractNumId="19" w15:restartNumberingAfterBreak="0">
+  <w:abstractNum w:abstractNumId="25" w15:restartNumberingAfterBreak="0">
     <w:nsid w:val="680272A8"/>
     <w:multiLevelType w:val="multilevel"/>
     <w:tmpl w:val="C9E4A3F6"/>
@@ -10489,7 +12983,7 @@
       </w:rPr>
     </w:lvl>
   </w:abstractNum>
-  <w:abstractNum w:abstractNumId="20" w15:restartNumberingAfterBreak="0">
+  <w:abstractNum w:abstractNumId="26" w15:restartNumberingAfterBreak="0">
     <w:nsid w:val="7B250803"/>
     <w:multiLevelType w:val="multilevel"/>
     <w:tmpl w:val="03985106"/>
@@ -10638,7 +13132,7 @@
       </w:rPr>
     </w:lvl>
   </w:abstractNum>
-  <w:abstractNum w:abstractNumId="21" w15:restartNumberingAfterBreak="0">
+  <w:abstractNum w:abstractNumId="27" w15:restartNumberingAfterBreak="0">
     <w:nsid w:val="7D601561"/>
     <w:multiLevelType w:val="multilevel"/>
     <w:tmpl w:val="DFC29170"/>
@@ -10797,61 +13291,79 @@
     <w:abstractNumId w:val="6"/>
   </w:num>
   <w:num w:numId="4">
-    <w:abstractNumId w:val="21"/>
+    <w:abstractNumId w:val="27"/>
   </w:num>
   <w:num w:numId="5">
-    <w:abstractNumId w:val="10"/>
+    <w:abstractNumId w:val="13"/>
   </w:num>
   <w:num w:numId="6">
-    <w:abstractNumId w:val="13"/>
+    <w:abstractNumId w:val="18"/>
   </w:num>
   <w:num w:numId="7">
-    <w:abstractNumId w:val="12"/>
+    <w:abstractNumId w:val="17"/>
   </w:num>
   <w:num w:numId="8">
-    <w:abstractNumId w:val="15"/>
+    <w:abstractNumId w:val="20"/>
   </w:num>
   <w:num w:numId="9">
-    <w:abstractNumId w:val="9"/>
+    <w:abstractNumId w:val="11"/>
   </w:num>
   <w:num w:numId="10">
-    <w:abstractNumId w:val="17"/>
+    <w:abstractNumId w:val="23"/>
   </w:num>
   <w:num w:numId="11">
-    <w:abstractNumId w:val="7"/>
+    <w:abstractNumId w:val="8"/>
   </w:num>
   <w:num w:numId="12">
-    <w:abstractNumId w:val="16"/>
+    <w:abstractNumId w:val="21"/>
   </w:num>
   <w:num w:numId="13">
     <w:abstractNumId w:val="3"/>
   </w:num>
   <w:num w:numId="14">
-    <w:abstractNumId w:val="18"/>
+    <w:abstractNumId w:val="24"/>
   </w:num>
   <w:num w:numId="15">
     <w:abstractNumId w:val="4"/>
   </w:num>
   <w:num w:numId="16">
-    <w:abstractNumId w:val="11"/>
+    <w:abstractNumId w:val="16"/>
   </w:num>
   <w:num w:numId="17">
-    <w:abstractNumId w:val="8"/>
+    <w:abstractNumId w:val="10"/>
   </w:num>
   <w:num w:numId="18">
     <w:abstractNumId w:val="0"/>
   </w:num>
   <w:num w:numId="19">
-    <w:abstractNumId w:val="19"/>
+    <w:abstractNumId w:val="25"/>
   </w:num>
   <w:num w:numId="20">
     <w:abstractNumId w:val="5"/>
   </w:num>
   <w:num w:numId="21">
+    <w:abstractNumId w:val="19"/>
+  </w:num>
+  <w:num w:numId="22">
+    <w:abstractNumId w:val="26"/>
+  </w:num>
+  <w:num w:numId="23">
+    <w:abstractNumId w:val="22"/>
+  </w:num>
+  <w:num w:numId="24">
     <w:abstractNumId w:val="14"/>
   </w:num>
-  <w:num w:numId="22">
-    <w:abstractNumId w:val="20"/>
+  <w:num w:numId="25">
+    <w:abstractNumId w:val="12"/>
+  </w:num>
+  <w:num w:numId="26">
+    <w:abstractNumId w:val="15"/>
+  </w:num>
+  <w:num w:numId="27">
+    <w:abstractNumId w:val="9"/>
+  </w:num>
+  <w:num w:numId="28">
+    <w:abstractNumId w:val="7"/>
   </w:num>
 </w:numbering>
 </file>
@@ -11601,6 +14113,17 @@
       <w:szCs w:val="24"/>
     </w:rPr>
   </w:style>
+  <w:style w:type="character" w:styleId="Emphasis">
+    <w:name w:val="Emphasis"/>
+    <w:basedOn w:val="DefaultParagraphFont"/>
+    <w:uiPriority w:val="20"/>
+    <w:qFormat/>
+    <w:rsid w:val="00637D02"/>
+    <w:rPr>
+      <w:i/>
+      <w:iCs/>
+    </w:rPr>
+  </w:style>
 </w:styles>
 </file>
 
